--- a/ind/docx/019.content.docx
+++ b/ind/docx/019.content.docx
@@ -28,22 +28,6 @@
       </w:r>
     </w:p>
     <w:p>
-      <w:pPr>
-        <w:pStyle w:val="Heading2"/>
-      </w:pPr>
-      <w:r>
-        <w:rPr>
-          <w:lang w:val="id_ID" w:bidi="id_ID"/>
-        </w:rPr>
-        <w:t>License Information</w:t>
-      </w:r>
-      <w:r>
-        <w:rPr>
-          <w:lang w:val="id_ID" w:bidi="id_ID"/>
-        </w:rPr>
-      </w:r>
-    </w:p>
-    <w:p>
       <w:pPr/>
       <w:r>
         <w:rPr>
@@ -55,86 +39,37 @@
           <w:b/>
           <w:lang w:val="id_ID" w:bidi="id_ID"/>
         </w:rPr>
-        <w:t>Istilah Kunci (unfoldingWord)</w:t>
-      </w:r>
-      <w:r>
-        <w:rPr>
-          <w:lang w:val="id_ID" w:bidi="id_ID"/>
-        </w:rPr>
-        <w:t xml:space="preserve"> (Indonesian) is based on</w:t>
-      </w:r>
-      <w:r>
-        <w:rPr>
-          <w:lang w:val="id_ID" w:bidi="id_ID"/>
-        </w:rPr>
-        <w:t xml:space="preserve">: </w:t>
-      </w:r>
-      <w:r>
-        <w:rPr>
-          <w:lang w:val="id_ID" w:bidi="id_ID"/>
-        </w:rPr>
         <w:t>unfoldingWord® Translation Words</w:t>
       </w:r>
       <w:r>
         <w:rPr>
           <w:lang w:val="id_ID" w:bidi="id_ID"/>
         </w:rPr>
-        <w:t xml:space="preserve">, </w:t>
-      </w:r>
-      <w:hyperlink r:id="rId13">
-        <w:r>
-          <w:rPr>
-            <w:lang w:val="id_ID" w:bidi="id_ID"/>
-          </w:rPr>
-          <w:rPr>
-            <w:color w:val="0000EE"/>
-            <w:u w:val="single"/>
-          </w:rPr>
-          <w:t>unfoldingWord</w:t>
-        </w:r>
-      </w:hyperlink>
-      <w:r>
-        <w:rPr>
-          <w:lang w:val="id_ID" w:bidi="id_ID"/>
-        </w:rPr>
-        <w:t xml:space="preserve">, 2022, which is licensed under a </w:t>
-      </w:r>
-      <w:hyperlink r:id="rId14">
-        <w:r>
-          <w:rPr>
-            <w:lang w:val="id_ID" w:bidi="id_ID"/>
-          </w:rPr>
-          <w:rPr>
-            <w:color w:val="0000EE"/>
-            <w:u w:val="single"/>
-          </w:rPr>
-          <w:t>CC BY-SA 4.0 license</w:t>
-        </w:r>
-      </w:hyperlink>
-      <w:r>
-        <w:rPr>
-          <w:lang w:val="id_ID" w:bidi="id_ID"/>
-        </w:rPr>
-        <w:t>.</w:t>
-      </w:r>
-      <w:r>
-        <w:rPr>
-          <w:lang w:val="id_ID" w:bidi="id_ID"/>
-        </w:rPr>
-      </w:r>
-    </w:p>
-    <w:p>
-      <w:pPr/>
-      <w:r>
-        <w:rPr>
-          <w:lang w:val="id_ID" w:bidi="id_ID"/>
-        </w:rPr>
-      </w:r>
-      <w:r>
-        <w:rPr>
-          <w:lang w:val="id_ID" w:bidi="id_ID"/>
-        </w:rPr>
-        <w:t>This PDF version is provided under the same license.</w:t>
+        <w:t xml:space="preserve"> © 2022 unfoldingWord. Released under CC BY-SA 4.0 license. </w:t>
+      </w:r>
+      <w:r>
+        <w:rPr>
+          <w:lang w:val="id_ID" w:bidi="id_ID"/>
+        </w:rPr>
+        <w:t>unfoldingWord® Translation Words</w:t>
+      </w:r>
+      <w:r>
+        <w:rPr>
+          <w:lang w:val="id_ID" w:bidi="id_ID"/>
+        </w:rPr>
+        <w:t xml:space="preserve"> has been adapted in the following languages: Tok Pisin, Arabic (عربي), French (Français), Hindi (हिंदी), Indonesian (Bahasa Indonesia), Portuguese (Português), Russian (Русский), Spanish (Español), Swahili (Kiswahili), and Simplified Chinese (简体中文) from </w:t>
+      </w:r>
+      <w:r>
+        <w:rPr>
+          <w:lang w:val="id_ID" w:bidi="id_ID"/>
+        </w:rPr>
+        <w:t>unfoldingWord® Translation Words</w:t>
+      </w:r>
+      <w:r>
+        <w:rPr>
+          <w:lang w:val="id_ID" w:bidi="id_ID"/>
+        </w:rPr>
+        <w:t xml:space="preserve"> © 2022 unfoldingWord. Released under CC BY-SA 4.0 license by Mission Mutual</w:t>
       </w:r>
       <w:r>
         <w:rPr>
@@ -434,7 +369,7 @@
           <w:lang w:val="id_ID" w:bidi="id_ID"/>
         </w:rPr>
       </w:r>
-      <w:hyperlink r:id="rId15">
+      <w:hyperlink r:id="rId13">
         <w:r>
           <w:rPr>
             <w:lang w:val="id_ID" w:bidi="id_ID"/>
@@ -458,7 +393,7 @@
           <w:lang w:val="id_ID" w:bidi="id_ID"/>
         </w:rPr>
       </w:r>
-      <w:hyperlink r:id="rId16">
+      <w:hyperlink r:id="rId14">
         <w:r>
           <w:rPr>
             <w:lang w:val="id_ID" w:bidi="id_ID"/>
@@ -482,7 +417,7 @@
           <w:lang w:val="id_ID" w:bidi="id_ID"/>
         </w:rPr>
       </w:r>
-      <w:hyperlink r:id="rId17">
+      <w:hyperlink r:id="rId15">
         <w:r>
           <w:rPr>
             <w:lang w:val="id_ID" w:bidi="id_ID"/>
@@ -506,7 +441,7 @@
           <w:lang w:val="id_ID" w:bidi="id_ID"/>
         </w:rPr>
       </w:r>
-      <w:hyperlink r:id="rId18">
+      <w:hyperlink r:id="rId16">
         <w:r>
           <w:rPr>
             <w:lang w:val="id_ID" w:bidi="id_ID"/>
@@ -548,7 +483,7 @@
           <w:lang w:val="id_ID" w:bidi="id_ID"/>
         </w:rPr>
       </w:r>
-      <w:hyperlink r:id="rId19">
+      <w:hyperlink r:id="rId17">
         <w:r>
           <w:rPr>
             <w:lang w:val="id_ID" w:bidi="id_ID"/>
@@ -848,7 +783,7 @@
           <w:lang w:val="id_ID" w:bidi="id_ID"/>
         </w:rPr>
       </w:r>
-      <w:hyperlink r:id="rId20">
+      <w:hyperlink r:id="rId18">
         <w:r>
           <w:rPr>
             <w:lang w:val="id_ID" w:bidi="id_ID"/>
@@ -872,7 +807,7 @@
           <w:lang w:val="id_ID" w:bidi="id_ID"/>
         </w:rPr>
       </w:r>
-      <w:hyperlink r:id="rId21">
+      <w:hyperlink r:id="rId19">
         <w:r>
           <w:rPr>
             <w:lang w:val="id_ID" w:bidi="id_ID"/>
@@ -896,7 +831,7 @@
           <w:lang w:val="id_ID" w:bidi="id_ID"/>
         </w:rPr>
       </w:r>
-      <w:hyperlink r:id="rId22">
+      <w:hyperlink r:id="rId20">
         <w:r>
           <w:rPr>
             <w:lang w:val="id_ID" w:bidi="id_ID"/>
@@ -920,7 +855,7 @@
           <w:lang w:val="id_ID" w:bidi="id_ID"/>
         </w:rPr>
       </w:r>
-      <w:hyperlink r:id="rId23">
+      <w:hyperlink r:id="rId21">
         <w:r>
           <w:rPr>
             <w:lang w:val="id_ID" w:bidi="id_ID"/>
@@ -944,7 +879,7 @@
           <w:lang w:val="id_ID" w:bidi="id_ID"/>
         </w:rPr>
       </w:r>
-      <w:hyperlink r:id="rId24">
+      <w:hyperlink r:id="rId22">
         <w:r>
           <w:rPr>
             <w:lang w:val="id_ID" w:bidi="id_ID"/>
@@ -968,7 +903,7 @@
           <w:lang w:val="id_ID" w:bidi="id_ID"/>
         </w:rPr>
       </w:r>
-      <w:hyperlink r:id="rId25">
+      <w:hyperlink r:id="rId23">
         <w:r>
           <w:rPr>
             <w:lang w:val="id_ID" w:bidi="id_ID"/>
@@ -992,7 +927,7 @@
           <w:lang w:val="id_ID" w:bidi="id_ID"/>
         </w:rPr>
       </w:r>
-      <w:hyperlink r:id="rId26">
+      <w:hyperlink r:id="rId24">
         <w:r>
           <w:rPr>
             <w:lang w:val="id_ID" w:bidi="id_ID"/>
@@ -1016,7 +951,7 @@
           <w:lang w:val="id_ID" w:bidi="id_ID"/>
         </w:rPr>
       </w:r>
-      <w:hyperlink r:id="rId27">
+      <w:hyperlink r:id="rId25">
         <w:r>
           <w:rPr>
             <w:lang w:val="id_ID" w:bidi="id_ID"/>
@@ -1040,7 +975,7 @@
           <w:lang w:val="id_ID" w:bidi="id_ID"/>
         </w:rPr>
       </w:r>
-      <w:hyperlink r:id="rId28">
+      <w:hyperlink r:id="rId26">
         <w:r>
           <w:rPr>
             <w:lang w:val="id_ID" w:bidi="id_ID"/>
@@ -1064,7 +999,7 @@
           <w:lang w:val="id_ID" w:bidi="id_ID"/>
         </w:rPr>
       </w:r>
-      <w:hyperlink r:id="rId29">
+      <w:hyperlink r:id="rId27">
         <w:r>
           <w:rPr>
             <w:lang w:val="id_ID" w:bidi="id_ID"/>
@@ -1348,7 +1283,7 @@
           <w:lang w:val="id_ID" w:bidi="id_ID"/>
         </w:rPr>
       </w:r>
-      <w:hyperlink r:id="rId30">
+      <w:hyperlink r:id="rId28">
         <w:r>
           <w:rPr>
             <w:lang w:val="id_ID" w:bidi="id_ID"/>
@@ -1372,7 +1307,7 @@
           <w:lang w:val="id_ID" w:bidi="id_ID"/>
         </w:rPr>
       </w:r>
-      <w:hyperlink r:id="rId31">
+      <w:hyperlink r:id="rId29">
         <w:r>
           <w:rPr>
             <w:lang w:val="id_ID" w:bidi="id_ID"/>
@@ -1396,7 +1331,7 @@
           <w:lang w:val="id_ID" w:bidi="id_ID"/>
         </w:rPr>
       </w:r>
-      <w:hyperlink r:id="rId32">
+      <w:hyperlink r:id="rId30">
         <w:r>
           <w:rPr>
             <w:lang w:val="id_ID" w:bidi="id_ID"/>
@@ -1676,7 +1611,7 @@
           <w:lang w:val="id_ID" w:bidi="id_ID"/>
         </w:rPr>
       </w:r>
-      <w:hyperlink r:id="rId33">
+      <w:hyperlink r:id="rId31">
         <w:r>
           <w:rPr>
             <w:lang w:val="id_ID" w:bidi="id_ID"/>
@@ -1700,7 +1635,7 @@
           <w:lang w:val="id_ID" w:bidi="id_ID"/>
         </w:rPr>
       </w:r>
-      <w:hyperlink r:id="rId34">
+      <w:hyperlink r:id="rId32">
         <w:r>
           <w:rPr>
             <w:lang w:val="id_ID" w:bidi="id_ID"/>
@@ -1724,7 +1659,7 @@
           <w:lang w:val="id_ID" w:bidi="id_ID"/>
         </w:rPr>
       </w:r>
-      <w:hyperlink r:id="rId35">
+      <w:hyperlink r:id="rId33">
         <w:r>
           <w:rPr>
             <w:lang w:val="id_ID" w:bidi="id_ID"/>
@@ -1748,7 +1683,7 @@
           <w:lang w:val="id_ID" w:bidi="id_ID"/>
         </w:rPr>
       </w:r>
-      <w:hyperlink r:id="rId36">
+      <w:hyperlink r:id="rId34">
         <w:r>
           <w:rPr>
             <w:lang w:val="id_ID" w:bidi="id_ID"/>
@@ -1772,7 +1707,7 @@
           <w:lang w:val="id_ID" w:bidi="id_ID"/>
         </w:rPr>
       </w:r>
-      <w:hyperlink r:id="rId37">
+      <w:hyperlink r:id="rId35">
         <w:r>
           <w:rPr>
             <w:lang w:val="id_ID" w:bidi="id_ID"/>
@@ -1967,7 +1902,7 @@
           <w:lang w:val="id_ID" w:bidi="id_ID"/>
         </w:rPr>
       </w:r>
-      <w:hyperlink r:id="rId21">
+      <w:hyperlink r:id="rId19">
         <w:r>
           <w:rPr>
             <w:lang w:val="id_ID" w:bidi="id_ID"/>
@@ -1991,7 +1926,7 @@
           <w:lang w:val="id_ID" w:bidi="id_ID"/>
         </w:rPr>
       </w:r>
-      <w:hyperlink r:id="rId38">
+      <w:hyperlink r:id="rId36">
         <w:r>
           <w:rPr>
             <w:lang w:val="id_ID" w:bidi="id_ID"/>
@@ -2015,7 +1950,7 @@
           <w:lang w:val="id_ID" w:bidi="id_ID"/>
         </w:rPr>
       </w:r>
-      <w:hyperlink r:id="rId39">
+      <w:hyperlink r:id="rId37">
         <w:r>
           <w:rPr>
             <w:lang w:val="id_ID" w:bidi="id_ID"/>
@@ -2039,7 +1974,7 @@
           <w:lang w:val="id_ID" w:bidi="id_ID"/>
         </w:rPr>
       </w:r>
-      <w:hyperlink r:id="rId40">
+      <w:hyperlink r:id="rId38">
         <w:r>
           <w:rPr>
             <w:lang w:val="id_ID" w:bidi="id_ID"/>
@@ -2063,7 +1998,7 @@
           <w:lang w:val="id_ID" w:bidi="id_ID"/>
         </w:rPr>
       </w:r>
-      <w:hyperlink r:id="rId41">
+      <w:hyperlink r:id="rId39">
         <w:r>
           <w:rPr>
             <w:lang w:val="id_ID" w:bidi="id_ID"/>
@@ -2501,7 +2436,7 @@
           <w:lang w:val="id_ID" w:bidi="id_ID"/>
         </w:rPr>
       </w:r>
-      <w:hyperlink r:id="rId42">
+      <w:hyperlink r:id="rId40">
         <w:r>
           <w:rPr>
             <w:lang w:val="id_ID" w:bidi="id_ID"/>
@@ -2525,7 +2460,7 @@
           <w:lang w:val="id_ID" w:bidi="id_ID"/>
         </w:rPr>
       </w:r>
-      <w:hyperlink r:id="rId43">
+      <w:hyperlink r:id="rId41">
         <w:r>
           <w:rPr>
             <w:lang w:val="id_ID" w:bidi="id_ID"/>
@@ -2549,7 +2484,7 @@
           <w:lang w:val="id_ID" w:bidi="id_ID"/>
         </w:rPr>
       </w:r>
-      <w:hyperlink r:id="rId21">
+      <w:hyperlink r:id="rId19">
         <w:r>
           <w:rPr>
             <w:lang w:val="id_ID" w:bidi="id_ID"/>
@@ -2573,7 +2508,7 @@
           <w:lang w:val="id_ID" w:bidi="id_ID"/>
         </w:rPr>
       </w:r>
-      <w:hyperlink r:id="rId44">
+      <w:hyperlink r:id="rId42">
         <w:r>
           <w:rPr>
             <w:lang w:val="id_ID" w:bidi="id_ID"/>
@@ -2597,7 +2532,7 @@
           <w:lang w:val="id_ID" w:bidi="id_ID"/>
         </w:rPr>
       </w:r>
-      <w:hyperlink r:id="rId44">
+      <w:hyperlink r:id="rId42">
         <w:r>
           <w:rPr>
             <w:lang w:val="id_ID" w:bidi="id_ID"/>
@@ -2621,7 +2556,7 @@
           <w:lang w:val="id_ID" w:bidi="id_ID"/>
         </w:rPr>
       </w:r>
-      <w:hyperlink r:id="rId45">
+      <w:hyperlink r:id="rId43">
         <w:r>
           <w:rPr>
             <w:lang w:val="id_ID" w:bidi="id_ID"/>
@@ -2645,7 +2580,7 @@
           <w:lang w:val="id_ID" w:bidi="id_ID"/>
         </w:rPr>
       </w:r>
-      <w:hyperlink r:id="rId46">
+      <w:hyperlink r:id="rId44">
         <w:r>
           <w:rPr>
             <w:lang w:val="id_ID" w:bidi="id_ID"/>
@@ -2669,7 +2604,7 @@
           <w:lang w:val="id_ID" w:bidi="id_ID"/>
         </w:rPr>
       </w:r>
-      <w:hyperlink r:id="rId47">
+      <w:hyperlink r:id="rId45">
         <w:r>
           <w:rPr>
             <w:lang w:val="id_ID" w:bidi="id_ID"/>
@@ -2693,7 +2628,7 @@
           <w:lang w:val="id_ID" w:bidi="id_ID"/>
         </w:rPr>
       </w:r>
-      <w:hyperlink r:id="rId15">
+      <w:hyperlink r:id="rId13">
         <w:r>
           <w:rPr>
             <w:lang w:val="id_ID" w:bidi="id_ID"/>
@@ -2717,7 +2652,7 @@
           <w:lang w:val="id_ID" w:bidi="id_ID"/>
         </w:rPr>
       </w:r>
-      <w:hyperlink r:id="rId48">
+      <w:hyperlink r:id="rId46">
         <w:r>
           <w:rPr>
             <w:lang w:val="id_ID" w:bidi="id_ID"/>
@@ -2997,7 +2932,7 @@
           <w:lang w:val="id_ID" w:bidi="id_ID"/>
         </w:rPr>
       </w:r>
-      <w:hyperlink r:id="rId49">
+      <w:hyperlink r:id="rId47">
         <w:r>
           <w:rPr>
             <w:lang w:val="id_ID" w:bidi="id_ID"/>
@@ -3021,7 +2956,7 @@
           <w:lang w:val="id_ID" w:bidi="id_ID"/>
         </w:rPr>
       </w:r>
-      <w:hyperlink r:id="rId50">
+      <w:hyperlink r:id="rId48">
         <w:r>
           <w:rPr>
             <w:lang w:val="id_ID" w:bidi="id_ID"/>
@@ -3045,7 +2980,7 @@
           <w:lang w:val="id_ID" w:bidi="id_ID"/>
         </w:rPr>
       </w:r>
-      <w:hyperlink r:id="rId51">
+      <w:hyperlink r:id="rId49">
         <w:r>
           <w:rPr>
             <w:lang w:val="id_ID" w:bidi="id_ID"/>
@@ -3069,7 +3004,7 @@
           <w:lang w:val="id_ID" w:bidi="id_ID"/>
         </w:rPr>
       </w:r>
-      <w:hyperlink r:id="rId52">
+      <w:hyperlink r:id="rId50">
         <w:r>
           <w:rPr>
             <w:lang w:val="id_ID" w:bidi="id_ID"/>
@@ -3093,7 +3028,7 @@
           <w:lang w:val="id_ID" w:bidi="id_ID"/>
         </w:rPr>
       </w:r>
-      <w:hyperlink r:id="rId53">
+      <w:hyperlink r:id="rId51">
         <w:r>
           <w:rPr>
             <w:lang w:val="id_ID" w:bidi="id_ID"/>
@@ -3117,7 +3052,7 @@
           <w:lang w:val="id_ID" w:bidi="id_ID"/>
         </w:rPr>
       </w:r>
-      <w:hyperlink r:id="rId54">
+      <w:hyperlink r:id="rId52">
         <w:r>
           <w:rPr>
             <w:lang w:val="id_ID" w:bidi="id_ID"/>
@@ -3141,7 +3076,7 @@
           <w:lang w:val="id_ID" w:bidi="id_ID"/>
         </w:rPr>
       </w:r>
-      <w:hyperlink r:id="rId55">
+      <w:hyperlink r:id="rId53">
         <w:r>
           <w:rPr>
             <w:lang w:val="id_ID" w:bidi="id_ID"/>
@@ -3165,7 +3100,7 @@
           <w:lang w:val="id_ID" w:bidi="id_ID"/>
         </w:rPr>
       </w:r>
-      <w:hyperlink r:id="rId56">
+      <w:hyperlink r:id="rId54">
         <w:r>
           <w:rPr>
             <w:lang w:val="id_ID" w:bidi="id_ID"/>
@@ -3680,7 +3615,7 @@
           <w:lang w:val="id_ID" w:bidi="id_ID"/>
         </w:rPr>
       </w:r>
-      <w:hyperlink r:id="rId57">
+      <w:hyperlink r:id="rId55">
         <w:r>
           <w:rPr>
             <w:lang w:val="id_ID" w:bidi="id_ID"/>
@@ -3704,7 +3639,7 @@
           <w:lang w:val="id_ID" w:bidi="id_ID"/>
         </w:rPr>
       </w:r>
-      <w:hyperlink r:id="rId58">
+      <w:hyperlink r:id="rId56">
         <w:r>
           <w:rPr>
             <w:lang w:val="id_ID" w:bidi="id_ID"/>
@@ -3728,7 +3663,7 @@
           <w:lang w:val="id_ID" w:bidi="id_ID"/>
         </w:rPr>
       </w:r>
-      <w:hyperlink r:id="rId59">
+      <w:hyperlink r:id="rId57">
         <w:r>
           <w:rPr>
             <w:lang w:val="id_ID" w:bidi="id_ID"/>
@@ -3752,7 +3687,7 @@
           <w:lang w:val="id_ID" w:bidi="id_ID"/>
         </w:rPr>
       </w:r>
-      <w:hyperlink r:id="rId60">
+      <w:hyperlink r:id="rId58">
         <w:r>
           <w:rPr>
             <w:lang w:val="id_ID" w:bidi="id_ID"/>
@@ -4321,7 +4256,7 @@
           <w:lang w:val="id_ID" w:bidi="id_ID"/>
         </w:rPr>
       </w:r>
-      <w:hyperlink r:id="rId21">
+      <w:hyperlink r:id="rId19">
         <w:r>
           <w:rPr>
             <w:lang w:val="id_ID" w:bidi="id_ID"/>
@@ -4345,7 +4280,7 @@
           <w:lang w:val="id_ID" w:bidi="id_ID"/>
         </w:rPr>
       </w:r>
-      <w:hyperlink r:id="rId61">
+      <w:hyperlink r:id="rId59">
         <w:r>
           <w:rPr>
             <w:lang w:val="id_ID" w:bidi="id_ID"/>
@@ -4369,7 +4304,7 @@
           <w:lang w:val="id_ID" w:bidi="id_ID"/>
         </w:rPr>
       </w:r>
-      <w:hyperlink r:id="rId62">
+      <w:hyperlink r:id="rId60">
         <w:r>
           <w:rPr>
             <w:lang w:val="id_ID" w:bidi="id_ID"/>
@@ -4393,7 +4328,7 @@
           <w:lang w:val="id_ID" w:bidi="id_ID"/>
         </w:rPr>
       </w:r>
-      <w:hyperlink r:id="rId63">
+      <w:hyperlink r:id="rId61">
         <w:r>
           <w:rPr>
             <w:lang w:val="id_ID" w:bidi="id_ID"/>
@@ -4876,7 +4811,7 @@
           <w:lang w:val="id_ID" w:bidi="id_ID"/>
         </w:rPr>
       </w:r>
-      <w:hyperlink r:id="rId64">
+      <w:hyperlink r:id="rId62">
         <w:r>
           <w:rPr>
             <w:lang w:val="id_ID" w:bidi="id_ID"/>
@@ -4900,7 +4835,7 @@
           <w:lang w:val="id_ID" w:bidi="id_ID"/>
         </w:rPr>
       </w:r>
-      <w:hyperlink r:id="rId64">
+      <w:hyperlink r:id="rId62">
         <w:r>
           <w:rPr>
             <w:lang w:val="id_ID" w:bidi="id_ID"/>
@@ -4924,7 +4859,7 @@
           <w:lang w:val="id_ID" w:bidi="id_ID"/>
         </w:rPr>
       </w:r>
-      <w:hyperlink r:id="rId21">
+      <w:hyperlink r:id="rId19">
         <w:r>
           <w:rPr>
             <w:lang w:val="id_ID" w:bidi="id_ID"/>
@@ -4948,7 +4883,7 @@
           <w:lang w:val="id_ID" w:bidi="id_ID"/>
         </w:rPr>
       </w:r>
-      <w:hyperlink r:id="rId21">
+      <w:hyperlink r:id="rId19">
         <w:r>
           <w:rPr>
             <w:lang w:val="id_ID" w:bidi="id_ID"/>
@@ -4972,7 +4907,7 @@
           <w:lang w:val="id_ID" w:bidi="id_ID"/>
         </w:rPr>
       </w:r>
-      <w:hyperlink r:id="rId65">
+      <w:hyperlink r:id="rId63">
         <w:r>
           <w:rPr>
             <w:lang w:val="id_ID" w:bidi="id_ID"/>
@@ -5235,7 +5170,7 @@
           <w:lang w:val="id_ID" w:bidi="id_ID"/>
         </w:rPr>
       </w:r>
-      <w:hyperlink r:id="rId66">
+      <w:hyperlink r:id="rId64">
         <w:r>
           <w:rPr>
             <w:lang w:val="id_ID" w:bidi="id_ID"/>
@@ -5259,7 +5194,7 @@
           <w:lang w:val="id_ID" w:bidi="id_ID"/>
         </w:rPr>
       </w:r>
-      <w:hyperlink r:id="rId67">
+      <w:hyperlink r:id="rId65">
         <w:r>
           <w:rPr>
             <w:lang w:val="id_ID" w:bidi="id_ID"/>
@@ -5283,7 +5218,7 @@
           <w:lang w:val="id_ID" w:bidi="id_ID"/>
         </w:rPr>
       </w:r>
-      <w:hyperlink r:id="rId68">
+      <w:hyperlink r:id="rId66">
         <w:r>
           <w:rPr>
             <w:lang w:val="id_ID" w:bidi="id_ID"/>
@@ -5307,7 +5242,7 @@
           <w:lang w:val="id_ID" w:bidi="id_ID"/>
         </w:rPr>
       </w:r>
-      <w:hyperlink r:id="rId69">
+      <w:hyperlink r:id="rId67">
         <w:r>
           <w:rPr>
             <w:lang w:val="id_ID" w:bidi="id_ID"/>
@@ -5331,7 +5266,7 @@
           <w:lang w:val="id_ID" w:bidi="id_ID"/>
         </w:rPr>
       </w:r>
-      <w:hyperlink r:id="rId70">
+      <w:hyperlink r:id="rId68">
         <w:r>
           <w:rPr>
             <w:lang w:val="id_ID" w:bidi="id_ID"/>
@@ -5355,7 +5290,7 @@
           <w:lang w:val="id_ID" w:bidi="id_ID"/>
         </w:rPr>
       </w:r>
-      <w:hyperlink r:id="rId71">
+      <w:hyperlink r:id="rId69">
         <w:r>
           <w:rPr>
             <w:lang w:val="id_ID" w:bidi="id_ID"/>
@@ -5636,7 +5571,7 @@
           <w:lang w:val="id_ID" w:bidi="id_ID"/>
         </w:rPr>
       </w:r>
-      <w:hyperlink r:id="rId72">
+      <w:hyperlink r:id="rId70">
         <w:r>
           <w:rPr>
             <w:lang w:val="id_ID" w:bidi="id_ID"/>
@@ -5660,7 +5595,7 @@
           <w:lang w:val="id_ID" w:bidi="id_ID"/>
         </w:rPr>
       </w:r>
-      <w:hyperlink r:id="rId73">
+      <w:hyperlink r:id="rId71">
         <w:r>
           <w:rPr>
             <w:lang w:val="id_ID" w:bidi="id_ID"/>
@@ -5684,7 +5619,7 @@
           <w:lang w:val="id_ID" w:bidi="id_ID"/>
         </w:rPr>
       </w:r>
-      <w:hyperlink r:id="rId74">
+      <w:hyperlink r:id="rId72">
         <w:r>
           <w:rPr>
             <w:lang w:val="id_ID" w:bidi="id_ID"/>
@@ -5708,7 +5643,7 @@
           <w:lang w:val="id_ID" w:bidi="id_ID"/>
         </w:rPr>
       </w:r>
-      <w:hyperlink r:id="rId75">
+      <w:hyperlink r:id="rId73">
         <w:r>
           <w:rPr>
             <w:lang w:val="id_ID" w:bidi="id_ID"/>
@@ -5732,7 +5667,7 @@
           <w:lang w:val="id_ID" w:bidi="id_ID"/>
         </w:rPr>
       </w:r>
-      <w:hyperlink r:id="rId64">
+      <w:hyperlink r:id="rId62">
         <w:r>
           <w:rPr>
             <w:lang w:val="id_ID" w:bidi="id_ID"/>
@@ -5756,7 +5691,7 @@
           <w:lang w:val="id_ID" w:bidi="id_ID"/>
         </w:rPr>
       </w:r>
-      <w:hyperlink r:id="rId64">
+      <w:hyperlink r:id="rId62">
         <w:r>
           <w:rPr>
             <w:lang w:val="id_ID" w:bidi="id_ID"/>
@@ -5780,7 +5715,7 @@
           <w:lang w:val="id_ID" w:bidi="id_ID"/>
         </w:rPr>
       </w:r>
-      <w:hyperlink r:id="rId64">
+      <w:hyperlink r:id="rId62">
         <w:r>
           <w:rPr>
             <w:lang w:val="id_ID" w:bidi="id_ID"/>
@@ -5804,7 +5739,7 @@
           <w:lang w:val="id_ID" w:bidi="id_ID"/>
         </w:rPr>
       </w:r>
-      <w:hyperlink r:id="rId76">
+      <w:hyperlink r:id="rId74">
         <w:r>
           <w:rPr>
             <w:lang w:val="id_ID" w:bidi="id_ID"/>
@@ -5828,7 +5763,7 @@
           <w:lang w:val="id_ID" w:bidi="id_ID"/>
         </w:rPr>
       </w:r>
-      <w:hyperlink r:id="rId20">
+      <w:hyperlink r:id="rId18">
         <w:r>
           <w:rPr>
             <w:lang w:val="id_ID" w:bidi="id_ID"/>
@@ -5852,7 +5787,7 @@
           <w:lang w:val="id_ID" w:bidi="id_ID"/>
         </w:rPr>
       </w:r>
-      <w:hyperlink r:id="rId20">
+      <w:hyperlink r:id="rId18">
         <w:r>
           <w:rPr>
             <w:lang w:val="id_ID" w:bidi="id_ID"/>
@@ -5876,7 +5811,7 @@
           <w:lang w:val="id_ID" w:bidi="id_ID"/>
         </w:rPr>
       </w:r>
-      <w:hyperlink r:id="rId77">
+      <w:hyperlink r:id="rId75">
         <w:r>
           <w:rPr>
             <w:lang w:val="id_ID" w:bidi="id_ID"/>
@@ -5900,7 +5835,7 @@
           <w:lang w:val="id_ID" w:bidi="id_ID"/>
         </w:rPr>
       </w:r>
-      <w:hyperlink r:id="rId78">
+      <w:hyperlink r:id="rId76">
         <w:r>
           <w:rPr>
             <w:lang w:val="id_ID" w:bidi="id_ID"/>
@@ -5924,7 +5859,7 @@
           <w:lang w:val="id_ID" w:bidi="id_ID"/>
         </w:rPr>
       </w:r>
-      <w:hyperlink r:id="rId79">
+      <w:hyperlink r:id="rId77">
         <w:r>
           <w:rPr>
             <w:lang w:val="id_ID" w:bidi="id_ID"/>
@@ -5948,7 +5883,7 @@
           <w:lang w:val="id_ID" w:bidi="id_ID"/>
         </w:rPr>
       </w:r>
-      <w:hyperlink r:id="rId80">
+      <w:hyperlink r:id="rId78">
         <w:r>
           <w:rPr>
             <w:lang w:val="id_ID" w:bidi="id_ID"/>
@@ -6199,7 +6134,7 @@
           <w:lang w:val="id_ID" w:bidi="id_ID"/>
         </w:rPr>
       </w:r>
-      <w:hyperlink r:id="rId81">
+      <w:hyperlink r:id="rId79">
         <w:r>
           <w:rPr>
             <w:lang w:val="id_ID" w:bidi="id_ID"/>
@@ -6223,7 +6158,7 @@
           <w:lang w:val="id_ID" w:bidi="id_ID"/>
         </w:rPr>
       </w:r>
-      <w:hyperlink r:id="rId82">
+      <w:hyperlink r:id="rId80">
         <w:r>
           <w:rPr>
             <w:lang w:val="id_ID" w:bidi="id_ID"/>
@@ -6683,7 +6618,7 @@
           <w:lang w:val="id_ID" w:bidi="id_ID"/>
         </w:rPr>
       </w:r>
-      <w:hyperlink r:id="rId21">
+      <w:hyperlink r:id="rId19">
         <w:r>
           <w:rPr>
             <w:lang w:val="id_ID" w:bidi="id_ID"/>
@@ -6707,7 +6642,7 @@
           <w:lang w:val="id_ID" w:bidi="id_ID"/>
         </w:rPr>
       </w:r>
-      <w:hyperlink r:id="rId83">
+      <w:hyperlink r:id="rId81">
         <w:r>
           <w:rPr>
             <w:lang w:val="id_ID" w:bidi="id_ID"/>
@@ -6942,7 +6877,7 @@
           <w:lang w:val="id_ID" w:bidi="id_ID"/>
         </w:rPr>
       </w:r>
-      <w:hyperlink r:id="rId64">
+      <w:hyperlink r:id="rId62">
         <w:r>
           <w:rPr>
             <w:lang w:val="id_ID" w:bidi="id_ID"/>
@@ -6966,7 +6901,7 @@
           <w:lang w:val="id_ID" w:bidi="id_ID"/>
         </w:rPr>
       </w:r>
-      <w:hyperlink r:id="rId84">
+      <w:hyperlink r:id="rId82">
         <w:r>
           <w:rPr>
             <w:lang w:val="id_ID" w:bidi="id_ID"/>
@@ -6990,7 +6925,7 @@
           <w:lang w:val="id_ID" w:bidi="id_ID"/>
         </w:rPr>
       </w:r>
-      <w:hyperlink r:id="rId21">
+      <w:hyperlink r:id="rId19">
         <w:r>
           <w:rPr>
             <w:lang w:val="id_ID" w:bidi="id_ID"/>
@@ -7349,7 +7284,7 @@
           <w:lang w:val="id_ID" w:bidi="id_ID"/>
         </w:rPr>
       </w:r>
-      <w:hyperlink r:id="rId21">
+      <w:hyperlink r:id="rId19">
         <w:r>
           <w:rPr>
             <w:lang w:val="id_ID" w:bidi="id_ID"/>
@@ -7373,7 +7308,7 @@
           <w:lang w:val="id_ID" w:bidi="id_ID"/>
         </w:rPr>
       </w:r>
-      <w:hyperlink r:id="rId85">
+      <w:hyperlink r:id="rId83">
         <w:r>
           <w:rPr>
             <w:lang w:val="id_ID" w:bidi="id_ID"/>
@@ -7397,7 +7332,7 @@
           <w:lang w:val="id_ID" w:bidi="id_ID"/>
         </w:rPr>
       </w:r>
-      <w:hyperlink r:id="rId86">
+      <w:hyperlink r:id="rId84">
         <w:r>
           <w:rPr>
             <w:lang w:val="id_ID" w:bidi="id_ID"/>
@@ -7937,7 +7872,7 @@
           <w:lang w:val="id_ID" w:bidi="id_ID"/>
         </w:rPr>
       </w:r>
-      <w:hyperlink r:id="rId66">
+      <w:hyperlink r:id="rId64">
         <w:r>
           <w:rPr>
             <w:lang w:val="id_ID" w:bidi="id_ID"/>
@@ -7961,7 +7896,7 @@
           <w:lang w:val="id_ID" w:bidi="id_ID"/>
         </w:rPr>
       </w:r>
-      <w:hyperlink r:id="rId87">
+      <w:hyperlink r:id="rId85">
         <w:r>
           <w:rPr>
             <w:lang w:val="id_ID" w:bidi="id_ID"/>
@@ -7985,7 +7920,7 @@
           <w:lang w:val="id_ID" w:bidi="id_ID"/>
         </w:rPr>
       </w:r>
-      <w:hyperlink r:id="rId88">
+      <w:hyperlink r:id="rId86">
         <w:r>
           <w:rPr>
             <w:lang w:val="id_ID" w:bidi="id_ID"/>
@@ -8009,7 +7944,7 @@
           <w:lang w:val="id_ID" w:bidi="id_ID"/>
         </w:rPr>
       </w:r>
-      <w:hyperlink r:id="rId89">
+      <w:hyperlink r:id="rId87">
         <w:r>
           <w:rPr>
             <w:lang w:val="id_ID" w:bidi="id_ID"/>
@@ -8328,7 +8263,7 @@
           <w:lang w:val="id_ID" w:bidi="id_ID"/>
         </w:rPr>
       </w:r>
-      <w:hyperlink r:id="rId90">
+      <w:hyperlink r:id="rId88">
         <w:r>
           <w:rPr>
             <w:lang w:val="id_ID" w:bidi="id_ID"/>
@@ -8352,7 +8287,7 @@
           <w:lang w:val="id_ID" w:bidi="id_ID"/>
         </w:rPr>
       </w:r>
-      <w:hyperlink r:id="rId91">
+      <w:hyperlink r:id="rId89">
         <w:r>
           <w:rPr>
             <w:lang w:val="id_ID" w:bidi="id_ID"/>
@@ -8394,7 +8329,7 @@
           <w:lang w:val="id_ID" w:bidi="id_ID"/>
         </w:rPr>
       </w:r>
-      <w:hyperlink r:id="rId92">
+      <w:hyperlink r:id="rId90">
         <w:r>
           <w:rPr>
             <w:lang w:val="id_ID" w:bidi="id_ID"/>
@@ -8418,7 +8353,7 @@
           <w:lang w:val="id_ID" w:bidi="id_ID"/>
         </w:rPr>
       </w:r>
-      <w:hyperlink r:id="rId93">
+      <w:hyperlink r:id="rId91">
         <w:r>
           <w:rPr>
             <w:lang w:val="id_ID" w:bidi="id_ID"/>
@@ -8660,7 +8595,7 @@
           <w:lang w:val="id_ID" w:bidi="id_ID"/>
         </w:rPr>
       </w:r>
-      <w:hyperlink r:id="rId49">
+      <w:hyperlink r:id="rId47">
         <w:r>
           <w:rPr>
             <w:lang w:val="id_ID" w:bidi="id_ID"/>
@@ -8684,7 +8619,7 @@
           <w:lang w:val="id_ID" w:bidi="id_ID"/>
         </w:rPr>
       </w:r>
-      <w:hyperlink r:id="rId76">
+      <w:hyperlink r:id="rId74">
         <w:r>
           <w:rPr>
             <w:lang w:val="id_ID" w:bidi="id_ID"/>
@@ -8708,7 +8643,7 @@
           <w:lang w:val="id_ID" w:bidi="id_ID"/>
         </w:rPr>
       </w:r>
-      <w:hyperlink r:id="rId21">
+      <w:hyperlink r:id="rId19">
         <w:r>
           <w:rPr>
             <w:lang w:val="id_ID" w:bidi="id_ID"/>
@@ -8732,7 +8667,7 @@
           <w:lang w:val="id_ID" w:bidi="id_ID"/>
         </w:rPr>
       </w:r>
-      <w:hyperlink r:id="rId94">
+      <w:hyperlink r:id="rId92">
         <w:r>
           <w:rPr>
             <w:lang w:val="id_ID" w:bidi="id_ID"/>
@@ -8756,7 +8691,7 @@
           <w:lang w:val="id_ID" w:bidi="id_ID"/>
         </w:rPr>
       </w:r>
-      <w:hyperlink r:id="rId95">
+      <w:hyperlink r:id="rId93">
         <w:r>
           <w:rPr>
             <w:lang w:val="id_ID" w:bidi="id_ID"/>
@@ -8780,7 +8715,7 @@
           <w:lang w:val="id_ID" w:bidi="id_ID"/>
         </w:rPr>
       </w:r>
-      <w:hyperlink r:id="rId96">
+      <w:hyperlink r:id="rId94">
         <w:r>
           <w:rPr>
             <w:lang w:val="id_ID" w:bidi="id_ID"/>
@@ -8804,7 +8739,7 @@
           <w:lang w:val="id_ID" w:bidi="id_ID"/>
         </w:rPr>
       </w:r>
-      <w:hyperlink r:id="rId97">
+      <w:hyperlink r:id="rId95">
         <w:r>
           <w:rPr>
             <w:lang w:val="id_ID" w:bidi="id_ID"/>
@@ -8828,7 +8763,7 @@
           <w:lang w:val="id_ID" w:bidi="id_ID"/>
         </w:rPr>
       </w:r>
-      <w:hyperlink r:id="rId98">
+      <w:hyperlink r:id="rId96">
         <w:r>
           <w:rPr>
             <w:lang w:val="id_ID" w:bidi="id_ID"/>
@@ -9078,7 +9013,7 @@
           <w:lang w:val="id_ID" w:bidi="id_ID"/>
         </w:rPr>
       </w:r>
-      <w:hyperlink r:id="rId99">
+      <w:hyperlink r:id="rId97">
         <w:r>
           <w:rPr>
             <w:lang w:val="id_ID" w:bidi="id_ID"/>
@@ -9102,7 +9037,7 @@
           <w:lang w:val="id_ID" w:bidi="id_ID"/>
         </w:rPr>
       </w:r>
-      <w:hyperlink r:id="rId100">
+      <w:hyperlink r:id="rId98">
         <w:r>
           <w:rPr>
             <w:lang w:val="id_ID" w:bidi="id_ID"/>
@@ -9126,7 +9061,7 @@
           <w:lang w:val="id_ID" w:bidi="id_ID"/>
         </w:rPr>
       </w:r>
-      <w:hyperlink r:id="rId101">
+      <w:hyperlink r:id="rId99">
         <w:r>
           <w:rPr>
             <w:lang w:val="id_ID" w:bidi="id_ID"/>
@@ -9475,7 +9410,7 @@
           <w:lang w:val="id_ID" w:bidi="id_ID"/>
         </w:rPr>
       </w:r>
-      <w:hyperlink r:id="rId20">
+      <w:hyperlink r:id="rId18">
         <w:r>
           <w:rPr>
             <w:lang w:val="id_ID" w:bidi="id_ID"/>
@@ -9499,7 +9434,7 @@
           <w:lang w:val="id_ID" w:bidi="id_ID"/>
         </w:rPr>
       </w:r>
-      <w:hyperlink r:id="rId67">
+      <w:hyperlink r:id="rId65">
         <w:r>
           <w:rPr>
             <w:lang w:val="id_ID" w:bidi="id_ID"/>
@@ -9732,7 +9667,7 @@
           <w:lang w:val="id_ID" w:bidi="id_ID"/>
         </w:rPr>
       </w:r>
-      <w:hyperlink r:id="rId49">
+      <w:hyperlink r:id="rId47">
         <w:r>
           <w:rPr>
             <w:lang w:val="id_ID" w:bidi="id_ID"/>
@@ -9756,7 +9691,7 @@
           <w:lang w:val="id_ID" w:bidi="id_ID"/>
         </w:rPr>
       </w:r>
-      <w:hyperlink r:id="rId76">
+      <w:hyperlink r:id="rId74">
         <w:r>
           <w:rPr>
             <w:lang w:val="id_ID" w:bidi="id_ID"/>
@@ -9780,7 +9715,7 @@
           <w:lang w:val="id_ID" w:bidi="id_ID"/>
         </w:rPr>
       </w:r>
-      <w:hyperlink r:id="rId102">
+      <w:hyperlink r:id="rId100">
         <w:r>
           <w:rPr>
             <w:lang w:val="id_ID" w:bidi="id_ID"/>
@@ -9804,7 +9739,7 @@
           <w:lang w:val="id_ID" w:bidi="id_ID"/>
         </w:rPr>
       </w:r>
-      <w:hyperlink r:id="rId103">
+      <w:hyperlink r:id="rId101">
         <w:r>
           <w:rPr>
             <w:lang w:val="id_ID" w:bidi="id_ID"/>
@@ -9828,7 +9763,7 @@
           <w:lang w:val="id_ID" w:bidi="id_ID"/>
         </w:rPr>
       </w:r>
-      <w:hyperlink r:id="rId104">
+      <w:hyperlink r:id="rId102">
         <w:r>
           <w:rPr>
             <w:lang w:val="id_ID" w:bidi="id_ID"/>
@@ -9852,7 +9787,7 @@
           <w:lang w:val="id_ID" w:bidi="id_ID"/>
         </w:rPr>
       </w:r>
-      <w:hyperlink r:id="rId105">
+      <w:hyperlink r:id="rId103">
         <w:r>
           <w:rPr>
             <w:lang w:val="id_ID" w:bidi="id_ID"/>
@@ -10222,7 +10157,7 @@
           <w:lang w:val="id_ID" w:bidi="id_ID"/>
         </w:rPr>
       </w:r>
-      <w:hyperlink r:id="rId106">
+      <w:hyperlink r:id="rId104">
         <w:r>
           <w:rPr>
             <w:lang w:val="id_ID" w:bidi="id_ID"/>
@@ -10246,7 +10181,7 @@
           <w:lang w:val="id_ID" w:bidi="id_ID"/>
         </w:rPr>
       </w:r>
-      <w:hyperlink r:id="rId107">
+      <w:hyperlink r:id="rId105">
         <w:r>
           <w:rPr>
             <w:lang w:val="id_ID" w:bidi="id_ID"/>
@@ -10270,7 +10205,7 @@
           <w:lang w:val="id_ID" w:bidi="id_ID"/>
         </w:rPr>
       </w:r>
-      <w:hyperlink r:id="rId108">
+      <w:hyperlink r:id="rId106">
         <w:r>
           <w:rPr>
             <w:lang w:val="id_ID" w:bidi="id_ID"/>
@@ -10294,7 +10229,7 @@
           <w:lang w:val="id_ID" w:bidi="id_ID"/>
         </w:rPr>
       </w:r>
-      <w:hyperlink r:id="rId109">
+      <w:hyperlink r:id="rId107">
         <w:r>
           <w:rPr>
             <w:lang w:val="id_ID" w:bidi="id_ID"/>
@@ -10336,7 +10271,7 @@
           <w:lang w:val="id_ID" w:bidi="id_ID"/>
         </w:rPr>
       </w:r>
-      <w:hyperlink r:id="rId110">
+      <w:hyperlink r:id="rId108">
         <w:r>
           <w:rPr>
             <w:lang w:val="id_ID" w:bidi="id_ID"/>
@@ -10677,7 +10612,7 @@
           <w:lang w:val="id_ID" w:bidi="id_ID"/>
         </w:rPr>
       </w:r>
-      <w:hyperlink r:id="rId76">
+      <w:hyperlink r:id="rId74">
         <w:r>
           <w:rPr>
             <w:lang w:val="id_ID" w:bidi="id_ID"/>
@@ -10701,7 +10636,7 @@
           <w:lang w:val="id_ID" w:bidi="id_ID"/>
         </w:rPr>
       </w:r>
-      <w:hyperlink r:id="rId64">
+      <w:hyperlink r:id="rId62">
         <w:r>
           <w:rPr>
             <w:lang w:val="id_ID" w:bidi="id_ID"/>
@@ -10725,7 +10660,7 @@
           <w:lang w:val="id_ID" w:bidi="id_ID"/>
         </w:rPr>
       </w:r>
-      <w:hyperlink r:id="rId111">
+      <w:hyperlink r:id="rId109">
         <w:r>
           <w:rPr>
             <w:lang w:val="id_ID" w:bidi="id_ID"/>
@@ -10749,7 +10684,7 @@
           <w:lang w:val="id_ID" w:bidi="id_ID"/>
         </w:rPr>
       </w:r>
-      <w:hyperlink r:id="rId112">
+      <w:hyperlink r:id="rId110">
         <w:r>
           <w:rPr>
             <w:lang w:val="id_ID" w:bidi="id_ID"/>
@@ -11074,7 +11009,7 @@
           <w:lang w:val="id_ID" w:bidi="id_ID"/>
         </w:rPr>
       </w:r>
-      <w:hyperlink r:id="rId93">
+      <w:hyperlink r:id="rId91">
         <w:r>
           <w:rPr>
             <w:lang w:val="id_ID" w:bidi="id_ID"/>
@@ -11098,7 +11033,7 @@
           <w:lang w:val="id_ID" w:bidi="id_ID"/>
         </w:rPr>
       </w:r>
-      <w:hyperlink r:id="rId113">
+      <w:hyperlink r:id="rId111">
         <w:r>
           <w:rPr>
             <w:lang w:val="id_ID" w:bidi="id_ID"/>
@@ -11462,7 +11397,7 @@
           <w:lang w:val="id_ID" w:bidi="id_ID"/>
         </w:rPr>
       </w:r>
-      <w:hyperlink r:id="rId114">
+      <w:hyperlink r:id="rId112">
         <w:r>
           <w:rPr>
             <w:lang w:val="id_ID" w:bidi="id_ID"/>
@@ -11486,7 +11421,7 @@
           <w:lang w:val="id_ID" w:bidi="id_ID"/>
         </w:rPr>
       </w:r>
-      <w:hyperlink r:id="rId115">
+      <w:hyperlink r:id="rId113">
         <w:r>
           <w:rPr>
             <w:lang w:val="id_ID" w:bidi="id_ID"/>
@@ -11510,7 +11445,7 @@
           <w:lang w:val="id_ID" w:bidi="id_ID"/>
         </w:rPr>
       </w:r>
-      <w:hyperlink r:id="rId116">
+      <w:hyperlink r:id="rId114">
         <w:r>
           <w:rPr>
             <w:lang w:val="id_ID" w:bidi="id_ID"/>
@@ -11534,7 +11469,7 @@
           <w:lang w:val="id_ID" w:bidi="id_ID"/>
         </w:rPr>
       </w:r>
-      <w:hyperlink r:id="rId117">
+      <w:hyperlink r:id="rId115">
         <w:r>
           <w:rPr>
             <w:lang w:val="id_ID" w:bidi="id_ID"/>
@@ -11558,7 +11493,7 @@
           <w:lang w:val="id_ID" w:bidi="id_ID"/>
         </w:rPr>
       </w:r>
-      <w:hyperlink r:id="rId118">
+      <w:hyperlink r:id="rId116">
         <w:r>
           <w:rPr>
             <w:lang w:val="id_ID" w:bidi="id_ID"/>
@@ -12133,7 +12068,7 @@
           <w:lang w:val="id_ID" w:bidi="id_ID"/>
         </w:rPr>
       </w:r>
-      <w:hyperlink r:id="rId119">
+      <w:hyperlink r:id="rId117">
         <w:r>
           <w:rPr>
             <w:lang w:val="id_ID" w:bidi="id_ID"/>
@@ -12157,7 +12092,7 @@
           <w:lang w:val="id_ID" w:bidi="id_ID"/>
         </w:rPr>
       </w:r>
-      <w:hyperlink r:id="rId120">
+      <w:hyperlink r:id="rId118">
         <w:r>
           <w:rPr>
             <w:lang w:val="id_ID" w:bidi="id_ID"/>
@@ -12181,7 +12116,7 @@
           <w:lang w:val="id_ID" w:bidi="id_ID"/>
         </w:rPr>
       </w:r>
-      <w:hyperlink r:id="rId44">
+      <w:hyperlink r:id="rId42">
         <w:r>
           <w:rPr>
             <w:lang w:val="id_ID" w:bidi="id_ID"/>
@@ -12205,7 +12140,7 @@
           <w:lang w:val="id_ID" w:bidi="id_ID"/>
         </w:rPr>
       </w:r>
-      <w:hyperlink r:id="rId21">
+      <w:hyperlink r:id="rId19">
         <w:r>
           <w:rPr>
             <w:lang w:val="id_ID" w:bidi="id_ID"/>
@@ -12229,7 +12164,7 @@
           <w:lang w:val="id_ID" w:bidi="id_ID"/>
         </w:rPr>
       </w:r>
-      <w:hyperlink r:id="rId121">
+      <w:hyperlink r:id="rId119">
         <w:r>
           <w:rPr>
             <w:lang w:val="id_ID" w:bidi="id_ID"/>
@@ -12253,7 +12188,7 @@
           <w:lang w:val="id_ID" w:bidi="id_ID"/>
         </w:rPr>
       </w:r>
-      <w:hyperlink r:id="rId122">
+      <w:hyperlink r:id="rId120">
         <w:r>
           <w:rPr>
             <w:lang w:val="id_ID" w:bidi="id_ID"/>
@@ -12277,7 +12212,7 @@
           <w:lang w:val="id_ID" w:bidi="id_ID"/>
         </w:rPr>
       </w:r>
-      <w:hyperlink r:id="rId123">
+      <w:hyperlink r:id="rId121">
         <w:r>
           <w:rPr>
             <w:lang w:val="id_ID" w:bidi="id_ID"/>
@@ -13038,7 +12973,7 @@
           <w:lang w:val="id_ID" w:bidi="id_ID"/>
         </w:rPr>
       </w:r>
-      <w:hyperlink r:id="rId124">
+      <w:hyperlink r:id="rId122">
         <w:r>
           <w:rPr>
             <w:lang w:val="id_ID" w:bidi="id_ID"/>
@@ -13062,7 +12997,7 @@
           <w:lang w:val="id_ID" w:bidi="id_ID"/>
         </w:rPr>
       </w:r>
-      <w:hyperlink r:id="rId125">
+      <w:hyperlink r:id="rId123">
         <w:r>
           <w:rPr>
             <w:lang w:val="id_ID" w:bidi="id_ID"/>
@@ -13086,7 +13021,7 @@
           <w:lang w:val="id_ID" w:bidi="id_ID"/>
         </w:rPr>
       </w:r>
-      <w:hyperlink r:id="rId126">
+      <w:hyperlink r:id="rId124">
         <w:r>
           <w:rPr>
             <w:lang w:val="id_ID" w:bidi="id_ID"/>
@@ -13110,7 +13045,7 @@
           <w:lang w:val="id_ID" w:bidi="id_ID"/>
         </w:rPr>
       </w:r>
-      <w:hyperlink r:id="rId127">
+      <w:hyperlink r:id="rId125">
         <w:r>
           <w:rPr>
             <w:lang w:val="id_ID" w:bidi="id_ID"/>
@@ -13134,7 +13069,7 @@
           <w:lang w:val="id_ID" w:bidi="id_ID"/>
         </w:rPr>
       </w:r>
-      <w:hyperlink r:id="rId128">
+      <w:hyperlink r:id="rId126">
         <w:r>
           <w:rPr>
             <w:lang w:val="id_ID" w:bidi="id_ID"/>
@@ -13158,7 +13093,7 @@
           <w:lang w:val="id_ID" w:bidi="id_ID"/>
         </w:rPr>
       </w:r>
-      <w:hyperlink r:id="rId64">
+      <w:hyperlink r:id="rId62">
         <w:r>
           <w:rPr>
             <w:lang w:val="id_ID" w:bidi="id_ID"/>
@@ -13200,7 +13135,7 @@
           <w:lang w:val="id_ID" w:bidi="id_ID"/>
         </w:rPr>
       </w:r>
-      <w:hyperlink r:id="rId129">
+      <w:hyperlink r:id="rId127">
         <w:r>
           <w:rPr>
             <w:lang w:val="id_ID" w:bidi="id_ID"/>
@@ -13224,7 +13159,7 @@
           <w:lang w:val="id_ID" w:bidi="id_ID"/>
         </w:rPr>
       </w:r>
-      <w:hyperlink r:id="rId130">
+      <w:hyperlink r:id="rId128">
         <w:r>
           <w:rPr>
             <w:lang w:val="id_ID" w:bidi="id_ID"/>
@@ -13248,7 +13183,7 @@
           <w:lang w:val="id_ID" w:bidi="id_ID"/>
         </w:rPr>
       </w:r>
-      <w:hyperlink r:id="rId131">
+      <w:hyperlink r:id="rId129">
         <w:r>
           <w:rPr>
             <w:lang w:val="id_ID" w:bidi="id_ID"/>
@@ -13272,7 +13207,7 @@
           <w:lang w:val="id_ID" w:bidi="id_ID"/>
         </w:rPr>
       </w:r>
-      <w:hyperlink r:id="rId132">
+      <w:hyperlink r:id="rId130">
         <w:r>
           <w:rPr>
             <w:lang w:val="id_ID" w:bidi="id_ID"/>
@@ -13296,7 +13231,7 @@
           <w:lang w:val="id_ID" w:bidi="id_ID"/>
         </w:rPr>
       </w:r>
-      <w:hyperlink r:id="rId133">
+      <w:hyperlink r:id="rId131">
         <w:r>
           <w:rPr>
             <w:lang w:val="id_ID" w:bidi="id_ID"/>
@@ -13320,7 +13255,7 @@
           <w:lang w:val="id_ID" w:bidi="id_ID"/>
         </w:rPr>
       </w:r>
-      <w:hyperlink r:id="rId134">
+      <w:hyperlink r:id="rId132">
         <w:r>
           <w:rPr>
             <w:lang w:val="id_ID" w:bidi="id_ID"/>
@@ -13344,7 +13279,7 @@
           <w:lang w:val="id_ID" w:bidi="id_ID"/>
         </w:rPr>
       </w:r>
-      <w:hyperlink r:id="rId135">
+      <w:hyperlink r:id="rId133">
         <w:r>
           <w:rPr>
             <w:lang w:val="id_ID" w:bidi="id_ID"/>
@@ -13368,7 +13303,7 @@
           <w:lang w:val="id_ID" w:bidi="id_ID"/>
         </w:rPr>
       </w:r>
-      <w:hyperlink r:id="rId120">
+      <w:hyperlink r:id="rId118">
         <w:r>
           <w:rPr>
             <w:lang w:val="id_ID" w:bidi="id_ID"/>
@@ -13392,7 +13327,7 @@
           <w:lang w:val="id_ID" w:bidi="id_ID"/>
         </w:rPr>
       </w:r>
-      <w:hyperlink r:id="rId136">
+      <w:hyperlink r:id="rId134">
         <w:r>
           <w:rPr>
             <w:lang w:val="id_ID" w:bidi="id_ID"/>
@@ -14001,7 +13936,7 @@
           <w:lang w:val="id_ID" w:bidi="id_ID"/>
         </w:rPr>
       </w:r>
-      <w:hyperlink r:id="rId76">
+      <w:hyperlink r:id="rId74">
         <w:r>
           <w:rPr>
             <w:lang w:val="id_ID" w:bidi="id_ID"/>
@@ -14025,7 +13960,7 @@
           <w:lang w:val="id_ID" w:bidi="id_ID"/>
         </w:rPr>
       </w:r>
-      <w:hyperlink r:id="rId137">
+      <w:hyperlink r:id="rId135">
         <w:r>
           <w:rPr>
             <w:lang w:val="id_ID" w:bidi="id_ID"/>
@@ -14258,7 +14193,7 @@
           <w:lang w:val="id_ID" w:bidi="id_ID"/>
         </w:rPr>
       </w:r>
-      <w:hyperlink r:id="rId49">
+      <w:hyperlink r:id="rId47">
         <w:r>
           <w:rPr>
             <w:lang w:val="id_ID" w:bidi="id_ID"/>
@@ -14282,7 +14217,7 @@
           <w:lang w:val="id_ID" w:bidi="id_ID"/>
         </w:rPr>
       </w:r>
-      <w:hyperlink r:id="rId64">
+      <w:hyperlink r:id="rId62">
         <w:r>
           <w:rPr>
             <w:lang w:val="id_ID" w:bidi="id_ID"/>
@@ -14306,7 +14241,7 @@
           <w:lang w:val="id_ID" w:bidi="id_ID"/>
         </w:rPr>
       </w:r>
-      <w:hyperlink r:id="rId16">
+      <w:hyperlink r:id="rId14">
         <w:r>
           <w:rPr>
             <w:lang w:val="id_ID" w:bidi="id_ID"/>
@@ -14330,7 +14265,7 @@
           <w:lang w:val="id_ID" w:bidi="id_ID"/>
         </w:rPr>
       </w:r>
-      <w:hyperlink r:id="rId138">
+      <w:hyperlink r:id="rId136">
         <w:r>
           <w:rPr>
             <w:lang w:val="id_ID" w:bidi="id_ID"/>
@@ -14354,7 +14289,7 @@
           <w:lang w:val="id_ID" w:bidi="id_ID"/>
         </w:rPr>
       </w:r>
-      <w:hyperlink r:id="rId139">
+      <w:hyperlink r:id="rId137">
         <w:r>
           <w:rPr>
             <w:lang w:val="id_ID" w:bidi="id_ID"/>
@@ -14378,7 +14313,7 @@
           <w:lang w:val="id_ID" w:bidi="id_ID"/>
         </w:rPr>
       </w:r>
-      <w:hyperlink r:id="rId140">
+      <w:hyperlink r:id="rId138">
         <w:r>
           <w:rPr>
             <w:lang w:val="id_ID" w:bidi="id_ID"/>
@@ -14661,7 +14596,7 @@
           <w:lang w:val="id_ID" w:bidi="id_ID"/>
         </w:rPr>
       </w:r>
-      <w:hyperlink r:id="rId21">
+      <w:hyperlink r:id="rId19">
         <w:r>
           <w:rPr>
             <w:lang w:val="id_ID" w:bidi="id_ID"/>
@@ -14685,7 +14620,7 @@
           <w:lang w:val="id_ID" w:bidi="id_ID"/>
         </w:rPr>
       </w:r>
-      <w:hyperlink r:id="rId141">
+      <w:hyperlink r:id="rId139">
         <w:r>
           <w:rPr>
             <w:lang w:val="id_ID" w:bidi="id_ID"/>
@@ -14727,7 +14662,7 @@
           <w:lang w:val="id_ID" w:bidi="id_ID"/>
         </w:rPr>
       </w:r>
-      <w:hyperlink r:id="rId142">
+      <w:hyperlink r:id="rId140">
         <w:r>
           <w:rPr>
             <w:lang w:val="id_ID" w:bidi="id_ID"/>
@@ -14751,7 +14686,7 @@
           <w:lang w:val="id_ID" w:bidi="id_ID"/>
         </w:rPr>
       </w:r>
-      <w:hyperlink r:id="rId143">
+      <w:hyperlink r:id="rId141">
         <w:r>
           <w:rPr>
             <w:lang w:val="id_ID" w:bidi="id_ID"/>
@@ -14775,7 +14710,7 @@
           <w:lang w:val="id_ID" w:bidi="id_ID"/>
         </w:rPr>
       </w:r>
-      <w:hyperlink r:id="rId144">
+      <w:hyperlink r:id="rId142">
         <w:r>
           <w:rPr>
             <w:lang w:val="id_ID" w:bidi="id_ID"/>
@@ -15044,7 +14979,7 @@
           <w:lang w:val="id_ID" w:bidi="id_ID"/>
         </w:rPr>
       </w:r>
-      <w:hyperlink r:id="rId145">
+      <w:hyperlink r:id="rId143">
         <w:r>
           <w:rPr>
             <w:lang w:val="id_ID" w:bidi="id_ID"/>
@@ -15068,7 +15003,7 @@
           <w:lang w:val="id_ID" w:bidi="id_ID"/>
         </w:rPr>
       </w:r>
-      <w:hyperlink r:id="rId146">
+      <w:hyperlink r:id="rId144">
         <w:r>
           <w:rPr>
             <w:lang w:val="id_ID" w:bidi="id_ID"/>
@@ -15092,7 +15027,7 @@
           <w:lang w:val="id_ID" w:bidi="id_ID"/>
         </w:rPr>
       </w:r>
-      <w:hyperlink r:id="rId147">
+      <w:hyperlink r:id="rId145">
         <w:r>
           <w:rPr>
             <w:lang w:val="id_ID" w:bidi="id_ID"/>
@@ -15116,7 +15051,7 @@
           <w:lang w:val="id_ID" w:bidi="id_ID"/>
         </w:rPr>
       </w:r>
-      <w:hyperlink r:id="rId148">
+      <w:hyperlink r:id="rId146">
         <w:r>
           <w:rPr>
             <w:lang w:val="id_ID" w:bidi="id_ID"/>
@@ -15569,7 +15504,7 @@
           <w:lang w:val="id_ID" w:bidi="id_ID"/>
         </w:rPr>
       </w:r>
-      <w:hyperlink r:id="rId149">
+      <w:hyperlink r:id="rId147">
         <w:r>
           <w:rPr>
             <w:lang w:val="id_ID" w:bidi="id_ID"/>
@@ -15898,7 +15833,7 @@
           <w:lang w:val="id_ID" w:bidi="id_ID"/>
         </w:rPr>
       </w:r>
-      <w:hyperlink r:id="rId16">
+      <w:hyperlink r:id="rId14">
         <w:r>
           <w:rPr>
             <w:lang w:val="id_ID" w:bidi="id_ID"/>
@@ -15922,7 +15857,7 @@
           <w:lang w:val="id_ID" w:bidi="id_ID"/>
         </w:rPr>
       </w:r>
-      <w:hyperlink r:id="rId150">
+      <w:hyperlink r:id="rId148">
         <w:r>
           <w:rPr>
             <w:lang w:val="id_ID" w:bidi="id_ID"/>
@@ -15946,7 +15881,7 @@
           <w:lang w:val="id_ID" w:bidi="id_ID"/>
         </w:rPr>
       </w:r>
-      <w:hyperlink r:id="rId151">
+      <w:hyperlink r:id="rId149">
         <w:r>
           <w:rPr>
             <w:lang w:val="id_ID" w:bidi="id_ID"/>
@@ -15970,7 +15905,7 @@
           <w:lang w:val="id_ID" w:bidi="id_ID"/>
         </w:rPr>
       </w:r>
-      <w:hyperlink r:id="rId152">
+      <w:hyperlink r:id="rId150">
         <w:r>
           <w:rPr>
             <w:lang w:val="id_ID" w:bidi="id_ID"/>
@@ -15994,7 +15929,7 @@
           <w:lang w:val="id_ID" w:bidi="id_ID"/>
         </w:rPr>
       </w:r>
-      <w:hyperlink r:id="rId153">
+      <w:hyperlink r:id="rId151">
         <w:r>
           <w:rPr>
             <w:lang w:val="id_ID" w:bidi="id_ID"/>
@@ -16301,7 +16236,7 @@
           <w:lang w:val="id_ID" w:bidi="id_ID"/>
         </w:rPr>
       </w:r>
-      <w:hyperlink r:id="rId120">
+      <w:hyperlink r:id="rId118">
         <w:r>
           <w:rPr>
             <w:lang w:val="id_ID" w:bidi="id_ID"/>
@@ -16325,7 +16260,7 @@
           <w:lang w:val="id_ID" w:bidi="id_ID"/>
         </w:rPr>
       </w:r>
-      <w:hyperlink r:id="rId154">
+      <w:hyperlink r:id="rId152">
         <w:r>
           <w:rPr>
             <w:lang w:val="id_ID" w:bidi="id_ID"/>
@@ -16349,7 +16284,7 @@
           <w:lang w:val="id_ID" w:bidi="id_ID"/>
         </w:rPr>
       </w:r>
-      <w:hyperlink r:id="rId21">
+      <w:hyperlink r:id="rId19">
         <w:r>
           <w:rPr>
             <w:lang w:val="id_ID" w:bidi="id_ID"/>
@@ -16982,7 +16917,7 @@
           <w:lang w:val="id_ID" w:bidi="id_ID"/>
         </w:rPr>
       </w:r>
-      <w:hyperlink r:id="rId64">
+      <w:hyperlink r:id="rId62">
         <w:r>
           <w:rPr>
             <w:lang w:val="id_ID" w:bidi="id_ID"/>
@@ -17006,7 +16941,7 @@
           <w:lang w:val="id_ID" w:bidi="id_ID"/>
         </w:rPr>
       </w:r>
-      <w:hyperlink r:id="rId155">
+      <w:hyperlink r:id="rId153">
         <w:r>
           <w:rPr>
             <w:lang w:val="id_ID" w:bidi="id_ID"/>
@@ -17030,7 +16965,7 @@
           <w:lang w:val="id_ID" w:bidi="id_ID"/>
         </w:rPr>
       </w:r>
-      <w:hyperlink r:id="rId156">
+      <w:hyperlink r:id="rId154">
         <w:r>
           <w:rPr>
             <w:lang w:val="id_ID" w:bidi="id_ID"/>
@@ -17269,7 +17204,7 @@
           <w:lang w:val="id_ID" w:bidi="id_ID"/>
         </w:rPr>
       </w:r>
-      <w:hyperlink r:id="rId76">
+      <w:hyperlink r:id="rId74">
         <w:r>
           <w:rPr>
             <w:lang w:val="id_ID" w:bidi="id_ID"/>
@@ -17293,7 +17228,7 @@
           <w:lang w:val="id_ID" w:bidi="id_ID"/>
         </w:rPr>
       </w:r>
-      <w:hyperlink r:id="rId84">
+      <w:hyperlink r:id="rId82">
         <w:r>
           <w:rPr>
             <w:lang w:val="id_ID" w:bidi="id_ID"/>
@@ -17317,7 +17252,7 @@
           <w:lang w:val="id_ID" w:bidi="id_ID"/>
         </w:rPr>
       </w:r>
-      <w:hyperlink r:id="rId157">
+      <w:hyperlink r:id="rId155">
         <w:r>
           <w:rPr>
             <w:lang w:val="id_ID" w:bidi="id_ID"/>
@@ -17630,7 +17565,7 @@
           <w:lang w:val="id_ID" w:bidi="id_ID"/>
         </w:rPr>
       </w:r>
-      <w:hyperlink r:id="rId158">
+      <w:hyperlink r:id="rId156">
         <w:r>
           <w:rPr>
             <w:lang w:val="id_ID" w:bidi="id_ID"/>
@@ -17654,7 +17589,7 @@
           <w:lang w:val="id_ID" w:bidi="id_ID"/>
         </w:rPr>
       </w:r>
-      <w:hyperlink r:id="rId159">
+      <w:hyperlink r:id="rId157">
         <w:r>
           <w:rPr>
             <w:lang w:val="id_ID" w:bidi="id_ID"/>
@@ -17678,7 +17613,7 @@
           <w:lang w:val="id_ID" w:bidi="id_ID"/>
         </w:rPr>
       </w:r>
-      <w:hyperlink r:id="rId160">
+      <w:hyperlink r:id="rId158">
         <w:r>
           <w:rPr>
             <w:lang w:val="id_ID" w:bidi="id_ID"/>
@@ -17943,7 +17878,7 @@
           <w:lang w:val="id_ID" w:bidi="id_ID"/>
         </w:rPr>
       </w:r>
-      <w:hyperlink r:id="rId161">
+      <w:hyperlink r:id="rId159">
         <w:r>
           <w:rPr>
             <w:lang w:val="id_ID" w:bidi="id_ID"/>
@@ -17967,7 +17902,7 @@
           <w:lang w:val="id_ID" w:bidi="id_ID"/>
         </w:rPr>
       </w:r>
-      <w:hyperlink r:id="rId162">
+      <w:hyperlink r:id="rId160">
         <w:r>
           <w:rPr>
             <w:lang w:val="id_ID" w:bidi="id_ID"/>
@@ -18555,7 +18490,7 @@
           <w:lang w:val="id_ID" w:bidi="id_ID"/>
         </w:rPr>
       </w:r>
-      <w:hyperlink r:id="rId163">
+      <w:hyperlink r:id="rId161">
         <w:r>
           <w:rPr>
             <w:lang w:val="id_ID" w:bidi="id_ID"/>
@@ -18597,7 +18532,7 @@
           <w:lang w:val="id_ID" w:bidi="id_ID"/>
         </w:rPr>
       </w:r>
-      <w:hyperlink r:id="rId164">
+      <w:hyperlink r:id="rId162">
         <w:r>
           <w:rPr>
             <w:lang w:val="id_ID" w:bidi="id_ID"/>
@@ -18621,7 +18556,7 @@
           <w:lang w:val="id_ID" w:bidi="id_ID"/>
         </w:rPr>
       </w:r>
-      <w:hyperlink r:id="rId165">
+      <w:hyperlink r:id="rId163">
         <w:r>
           <w:rPr>
             <w:lang w:val="id_ID" w:bidi="id_ID"/>
@@ -18645,7 +18580,7 @@
           <w:lang w:val="id_ID" w:bidi="id_ID"/>
         </w:rPr>
       </w:r>
-      <w:hyperlink r:id="rId76">
+      <w:hyperlink r:id="rId74">
         <w:r>
           <w:rPr>
             <w:lang w:val="id_ID" w:bidi="id_ID"/>
@@ -18669,7 +18604,7 @@
           <w:lang w:val="id_ID" w:bidi="id_ID"/>
         </w:rPr>
       </w:r>
-      <w:hyperlink r:id="rId20">
+      <w:hyperlink r:id="rId18">
         <w:r>
           <w:rPr>
             <w:lang w:val="id_ID" w:bidi="id_ID"/>
@@ -18693,7 +18628,7 @@
           <w:lang w:val="id_ID" w:bidi="id_ID"/>
         </w:rPr>
       </w:r>
-      <w:hyperlink r:id="rId166">
+      <w:hyperlink r:id="rId164">
         <w:r>
           <w:rPr>
             <w:lang w:val="id_ID" w:bidi="id_ID"/>
@@ -18717,7 +18652,7 @@
           <w:lang w:val="id_ID" w:bidi="id_ID"/>
         </w:rPr>
       </w:r>
-      <w:hyperlink r:id="rId167">
+      <w:hyperlink r:id="rId165">
         <w:r>
           <w:rPr>
             <w:lang w:val="id_ID" w:bidi="id_ID"/>
@@ -19197,7 +19132,7 @@
           <w:lang w:val="id_ID" w:bidi="id_ID"/>
         </w:rPr>
       </w:r>
-      <w:hyperlink r:id="rId168">
+      <w:hyperlink r:id="rId166">
         <w:r>
           <w:rPr>
             <w:lang w:val="id_ID" w:bidi="id_ID"/>
@@ -19221,7 +19156,7 @@
           <w:lang w:val="id_ID" w:bidi="id_ID"/>
         </w:rPr>
       </w:r>
-      <w:hyperlink r:id="rId169">
+      <w:hyperlink r:id="rId167">
         <w:r>
           <w:rPr>
             <w:lang w:val="id_ID" w:bidi="id_ID"/>
@@ -19245,7 +19180,7 @@
           <w:lang w:val="id_ID" w:bidi="id_ID"/>
         </w:rPr>
       </w:r>
-      <w:hyperlink r:id="rId170">
+      <w:hyperlink r:id="rId168">
         <w:r>
           <w:rPr>
             <w:lang w:val="id_ID" w:bidi="id_ID"/>
@@ -19534,7 +19469,7 @@
           <w:lang w:val="id_ID" w:bidi="id_ID"/>
         </w:rPr>
       </w:r>
-      <w:hyperlink r:id="rId66">
+      <w:hyperlink r:id="rId64">
         <w:r>
           <w:rPr>
             <w:lang w:val="id_ID" w:bidi="id_ID"/>
@@ -19558,7 +19493,7 @@
           <w:lang w:val="id_ID" w:bidi="id_ID"/>
         </w:rPr>
       </w:r>
-      <w:hyperlink r:id="rId76">
+      <w:hyperlink r:id="rId74">
         <w:r>
           <w:rPr>
             <w:lang w:val="id_ID" w:bidi="id_ID"/>
@@ -19582,7 +19517,7 @@
           <w:lang w:val="id_ID" w:bidi="id_ID"/>
         </w:rPr>
       </w:r>
-      <w:hyperlink r:id="rId171">
+      <w:hyperlink r:id="rId169">
         <w:r>
           <w:rPr>
             <w:lang w:val="id_ID" w:bidi="id_ID"/>
@@ -19624,7 +19559,7 @@
           <w:lang w:val="id_ID" w:bidi="id_ID"/>
         </w:rPr>
       </w:r>
-      <w:hyperlink r:id="rId172">
+      <w:hyperlink r:id="rId170">
         <w:r>
           <w:rPr>
             <w:lang w:val="id_ID" w:bidi="id_ID"/>
@@ -19955,7 +19890,7 @@
           <w:lang w:val="id_ID" w:bidi="id_ID"/>
         </w:rPr>
       </w:r>
-      <w:hyperlink r:id="rId173">
+      <w:hyperlink r:id="rId171">
         <w:r>
           <w:rPr>
             <w:lang w:val="id_ID" w:bidi="id_ID"/>
@@ -19979,7 +19914,7 @@
           <w:lang w:val="id_ID" w:bidi="id_ID"/>
         </w:rPr>
       </w:r>
-      <w:hyperlink r:id="rId174">
+      <w:hyperlink r:id="rId172">
         <w:r>
           <w:rPr>
             <w:lang w:val="id_ID" w:bidi="id_ID"/>
@@ -20328,7 +20263,7 @@
           <w:lang w:val="id_ID" w:bidi="id_ID"/>
         </w:rPr>
       </w:r>
-      <w:hyperlink r:id="rId175">
+      <w:hyperlink r:id="rId173">
         <w:r>
           <w:rPr>
             <w:lang w:val="id_ID" w:bidi="id_ID"/>
@@ -20352,7 +20287,7 @@
           <w:lang w:val="id_ID" w:bidi="id_ID"/>
         </w:rPr>
       </w:r>
-      <w:hyperlink r:id="rId176">
+      <w:hyperlink r:id="rId174">
         <w:r>
           <w:rPr>
             <w:lang w:val="id_ID" w:bidi="id_ID"/>
@@ -20376,7 +20311,7 @@
           <w:lang w:val="id_ID" w:bidi="id_ID"/>
         </w:rPr>
       </w:r>
-      <w:hyperlink r:id="rId177">
+      <w:hyperlink r:id="rId175">
         <w:r>
           <w:rPr>
             <w:lang w:val="id_ID" w:bidi="id_ID"/>
@@ -20400,7 +20335,7 @@
           <w:lang w:val="id_ID" w:bidi="id_ID"/>
         </w:rPr>
       </w:r>
-      <w:hyperlink r:id="rId178">
+      <w:hyperlink r:id="rId176">
         <w:r>
           <w:rPr>
             <w:lang w:val="id_ID" w:bidi="id_ID"/>
@@ -20424,7 +20359,7 @@
           <w:lang w:val="id_ID" w:bidi="id_ID"/>
         </w:rPr>
       </w:r>
-      <w:hyperlink r:id="rId179">
+      <w:hyperlink r:id="rId177">
         <w:r>
           <w:rPr>
             <w:lang w:val="id_ID" w:bidi="id_ID"/>
@@ -20657,7 +20592,7 @@
           <w:lang w:val="id_ID" w:bidi="id_ID"/>
         </w:rPr>
       </w:r>
-      <w:hyperlink r:id="rId180">
+      <w:hyperlink r:id="rId178">
         <w:r>
           <w:rPr>
             <w:lang w:val="id_ID" w:bidi="id_ID"/>
@@ -20681,7 +20616,7 @@
           <w:lang w:val="id_ID" w:bidi="id_ID"/>
         </w:rPr>
       </w:r>
-      <w:hyperlink r:id="rId181">
+      <w:hyperlink r:id="rId179">
         <w:r>
           <w:rPr>
             <w:lang w:val="id_ID" w:bidi="id_ID"/>
@@ -20705,7 +20640,7 @@
           <w:lang w:val="id_ID" w:bidi="id_ID"/>
         </w:rPr>
       </w:r>
-      <w:hyperlink r:id="rId182">
+      <w:hyperlink r:id="rId180">
         <w:r>
           <w:rPr>
             <w:lang w:val="id_ID" w:bidi="id_ID"/>
@@ -20914,7 +20849,7 @@
           <w:lang w:val="id_ID" w:bidi="id_ID"/>
         </w:rPr>
       </w:r>
-      <w:hyperlink r:id="rId49">
+      <w:hyperlink r:id="rId47">
         <w:r>
           <w:rPr>
             <w:lang w:val="id_ID" w:bidi="id_ID"/>
@@ -20938,7 +20873,7 @@
           <w:lang w:val="id_ID" w:bidi="id_ID"/>
         </w:rPr>
       </w:r>
-      <w:hyperlink r:id="rId16">
+      <w:hyperlink r:id="rId14">
         <w:r>
           <w:rPr>
             <w:lang w:val="id_ID" w:bidi="id_ID"/>
@@ -20962,7 +20897,7 @@
           <w:lang w:val="id_ID" w:bidi="id_ID"/>
         </w:rPr>
       </w:r>
-      <w:hyperlink r:id="rId183">
+      <w:hyperlink r:id="rId181">
         <w:r>
           <w:rPr>
             <w:lang w:val="id_ID" w:bidi="id_ID"/>
@@ -20986,7 +20921,7 @@
           <w:lang w:val="id_ID" w:bidi="id_ID"/>
         </w:rPr>
       </w:r>
-      <w:hyperlink r:id="rId184">
+      <w:hyperlink r:id="rId182">
         <w:r>
           <w:rPr>
             <w:lang w:val="id_ID" w:bidi="id_ID"/>
@@ -21353,7 +21288,7 @@
           <w:lang w:val="id_ID" w:bidi="id_ID"/>
         </w:rPr>
       </w:r>
-      <w:hyperlink r:id="rId21">
+      <w:hyperlink r:id="rId19">
         <w:r>
           <w:rPr>
             <w:lang w:val="id_ID" w:bidi="id_ID"/>
@@ -21656,7 +21591,7 @@
           <w:lang w:val="id_ID" w:bidi="id_ID"/>
         </w:rPr>
       </w:r>
-      <w:hyperlink r:id="rId64">
+      <w:hyperlink r:id="rId62">
         <w:r>
           <w:rPr>
             <w:lang w:val="id_ID" w:bidi="id_ID"/>
@@ -21680,7 +21615,7 @@
           <w:lang w:val="id_ID" w:bidi="id_ID"/>
         </w:rPr>
       </w:r>
-      <w:hyperlink r:id="rId185">
+      <w:hyperlink r:id="rId183">
         <w:r>
           <w:rPr>
             <w:lang w:val="id_ID" w:bidi="id_ID"/>
@@ -21704,7 +21639,7 @@
           <w:lang w:val="id_ID" w:bidi="id_ID"/>
         </w:rPr>
       </w:r>
-      <w:hyperlink r:id="rId186">
+      <w:hyperlink r:id="rId184">
         <w:r>
           <w:rPr>
             <w:lang w:val="id_ID" w:bidi="id_ID"/>
@@ -21728,7 +21663,7 @@
           <w:lang w:val="id_ID" w:bidi="id_ID"/>
         </w:rPr>
       </w:r>
-      <w:hyperlink r:id="rId187">
+      <w:hyperlink r:id="rId185">
         <w:r>
           <w:rPr>
             <w:lang w:val="id_ID" w:bidi="id_ID"/>
@@ -21752,7 +21687,7 @@
           <w:lang w:val="id_ID" w:bidi="id_ID"/>
         </w:rPr>
       </w:r>
-      <w:hyperlink r:id="rId188">
+      <w:hyperlink r:id="rId186">
         <w:r>
           <w:rPr>
             <w:lang w:val="id_ID" w:bidi="id_ID"/>
@@ -22116,7 +22051,7 @@
           <w:lang w:val="id_ID" w:bidi="id_ID"/>
         </w:rPr>
       </w:r>
-      <w:hyperlink r:id="rId189">
+      <w:hyperlink r:id="rId187">
         <w:r>
           <w:rPr>
             <w:lang w:val="id_ID" w:bidi="id_ID"/>
@@ -22158,7 +22093,7 @@
           <w:lang w:val="id_ID" w:bidi="id_ID"/>
         </w:rPr>
       </w:r>
-      <w:hyperlink r:id="rId23">
+      <w:hyperlink r:id="rId21">
         <w:r>
           <w:rPr>
             <w:lang w:val="id_ID" w:bidi="id_ID"/>
@@ -22182,7 +22117,7 @@
           <w:lang w:val="id_ID" w:bidi="id_ID"/>
         </w:rPr>
       </w:r>
-      <w:hyperlink r:id="rId190">
+      <w:hyperlink r:id="rId188">
         <w:r>
           <w:rPr>
             <w:lang w:val="id_ID" w:bidi="id_ID"/>
@@ -22206,7 +22141,7 @@
           <w:lang w:val="id_ID" w:bidi="id_ID"/>
         </w:rPr>
       </w:r>
-      <w:hyperlink r:id="rId191">
+      <w:hyperlink r:id="rId189">
         <w:r>
           <w:rPr>
             <w:lang w:val="id_ID" w:bidi="id_ID"/>
@@ -22230,7 +22165,7 @@
           <w:lang w:val="id_ID" w:bidi="id_ID"/>
         </w:rPr>
       </w:r>
-      <w:hyperlink r:id="rId192">
+      <w:hyperlink r:id="rId190">
         <w:r>
           <w:rPr>
             <w:lang w:val="id_ID" w:bidi="id_ID"/>
@@ -22254,7 +22189,7 @@
           <w:lang w:val="id_ID" w:bidi="id_ID"/>
         </w:rPr>
       </w:r>
-      <w:hyperlink r:id="rId193">
+      <w:hyperlink r:id="rId191">
         <w:r>
           <w:rPr>
             <w:lang w:val="id_ID" w:bidi="id_ID"/>
@@ -22278,7 +22213,7 @@
           <w:lang w:val="id_ID" w:bidi="id_ID"/>
         </w:rPr>
       </w:r>
-      <w:hyperlink r:id="rId194">
+      <w:hyperlink r:id="rId192">
         <w:r>
           <w:rPr>
             <w:lang w:val="id_ID" w:bidi="id_ID"/>
@@ -22302,7 +22237,7 @@
           <w:lang w:val="id_ID" w:bidi="id_ID"/>
         </w:rPr>
       </w:r>
-      <w:hyperlink r:id="rId21">
+      <w:hyperlink r:id="rId19">
         <w:r>
           <w:rPr>
             <w:lang w:val="id_ID" w:bidi="id_ID"/>
@@ -22326,7 +22261,7 @@
           <w:lang w:val="id_ID" w:bidi="id_ID"/>
         </w:rPr>
       </w:r>
-      <w:hyperlink r:id="rId195">
+      <w:hyperlink r:id="rId193">
         <w:r>
           <w:rPr>
             <w:lang w:val="id_ID" w:bidi="id_ID"/>
@@ -22350,7 +22285,7 @@
           <w:lang w:val="id_ID" w:bidi="id_ID"/>
         </w:rPr>
       </w:r>
-      <w:hyperlink r:id="rId196">
+      <w:hyperlink r:id="rId194">
         <w:r>
           <w:rPr>
             <w:lang w:val="id_ID" w:bidi="id_ID"/>
@@ -22374,7 +22309,7 @@
           <w:lang w:val="id_ID" w:bidi="id_ID"/>
         </w:rPr>
       </w:r>
-      <w:hyperlink r:id="rId197">
+      <w:hyperlink r:id="rId195">
         <w:r>
           <w:rPr>
             <w:lang w:val="id_ID" w:bidi="id_ID"/>
@@ -22398,7 +22333,7 @@
           <w:lang w:val="id_ID" w:bidi="id_ID"/>
         </w:rPr>
       </w:r>
-      <w:hyperlink r:id="rId198">
+      <w:hyperlink r:id="rId196">
         <w:r>
           <w:rPr>
             <w:lang w:val="id_ID" w:bidi="id_ID"/>
@@ -22422,7 +22357,7 @@
           <w:lang w:val="id_ID" w:bidi="id_ID"/>
         </w:rPr>
       </w:r>
-      <w:hyperlink r:id="rId120">
+      <w:hyperlink r:id="rId118">
         <w:r>
           <w:rPr>
             <w:lang w:val="id_ID" w:bidi="id_ID"/>
@@ -22446,7 +22381,7 @@
           <w:lang w:val="id_ID" w:bidi="id_ID"/>
         </w:rPr>
       </w:r>
-      <w:hyperlink r:id="rId120">
+      <w:hyperlink r:id="rId118">
         <w:r>
           <w:rPr>
             <w:lang w:val="id_ID" w:bidi="id_ID"/>
@@ -22470,7 +22405,7 @@
           <w:lang w:val="id_ID" w:bidi="id_ID"/>
         </w:rPr>
       </w:r>
-      <w:hyperlink r:id="rId199">
+      <w:hyperlink r:id="rId197">
         <w:r>
           <w:rPr>
             <w:lang w:val="id_ID" w:bidi="id_ID"/>
@@ -22494,7 +22429,7 @@
           <w:lang w:val="id_ID" w:bidi="id_ID"/>
         </w:rPr>
       </w:r>
-      <w:hyperlink r:id="rId200">
+      <w:hyperlink r:id="rId198">
         <w:r>
           <w:rPr>
             <w:lang w:val="id_ID" w:bidi="id_ID"/>
@@ -22518,7 +22453,7 @@
           <w:lang w:val="id_ID" w:bidi="id_ID"/>
         </w:rPr>
       </w:r>
-      <w:hyperlink r:id="rId136">
+      <w:hyperlink r:id="rId134">
         <w:r>
           <w:rPr>
             <w:lang w:val="id_ID" w:bidi="id_ID"/>
@@ -22856,7 +22791,7 @@
           <w:lang w:val="id_ID" w:bidi="id_ID"/>
         </w:rPr>
       </w:r>
-      <w:hyperlink r:id="rId201">
+      <w:hyperlink r:id="rId199">
         <w:r>
           <w:rPr>
             <w:lang w:val="id_ID" w:bidi="id_ID"/>
@@ -23380,7 +23315,7 @@
           <w:lang w:val="id_ID" w:bidi="id_ID"/>
         </w:rPr>
       </w:r>
-      <w:hyperlink r:id="rId202">
+      <w:hyperlink r:id="rId200">
         <w:r>
           <w:rPr>
             <w:lang w:val="id_ID" w:bidi="id_ID"/>
@@ -23404,7 +23339,7 @@
           <w:lang w:val="id_ID" w:bidi="id_ID"/>
         </w:rPr>
       </w:r>
-      <w:hyperlink r:id="rId203">
+      <w:hyperlink r:id="rId201">
         <w:r>
           <w:rPr>
             <w:lang w:val="id_ID" w:bidi="id_ID"/>
@@ -23428,7 +23363,7 @@
           <w:lang w:val="id_ID" w:bidi="id_ID"/>
         </w:rPr>
       </w:r>
-      <w:hyperlink r:id="rId204">
+      <w:hyperlink r:id="rId202">
         <w:r>
           <w:rPr>
             <w:lang w:val="id_ID" w:bidi="id_ID"/>
@@ -23452,7 +23387,7 @@
           <w:lang w:val="id_ID" w:bidi="id_ID"/>
         </w:rPr>
       </w:r>
-      <w:hyperlink r:id="rId205">
+      <w:hyperlink r:id="rId203">
         <w:r>
           <w:rPr>
             <w:lang w:val="id_ID" w:bidi="id_ID"/>
@@ -23476,7 +23411,7 @@
           <w:lang w:val="id_ID" w:bidi="id_ID"/>
         </w:rPr>
       </w:r>
-      <w:hyperlink r:id="rId206">
+      <w:hyperlink r:id="rId204">
         <w:r>
           <w:rPr>
             <w:lang w:val="id_ID" w:bidi="id_ID"/>
@@ -23500,7 +23435,7 @@
           <w:lang w:val="id_ID" w:bidi="id_ID"/>
         </w:rPr>
       </w:r>
-      <w:hyperlink r:id="rId207">
+      <w:hyperlink r:id="rId205">
         <w:r>
           <w:rPr>
             <w:lang w:val="id_ID" w:bidi="id_ID"/>
@@ -23524,7 +23459,7 @@
           <w:lang w:val="id_ID" w:bidi="id_ID"/>
         </w:rPr>
       </w:r>
-      <w:hyperlink r:id="rId84">
+      <w:hyperlink r:id="rId82">
         <w:r>
           <w:rPr>
             <w:lang w:val="id_ID" w:bidi="id_ID"/>
@@ -23548,7 +23483,7 @@
           <w:lang w:val="id_ID" w:bidi="id_ID"/>
         </w:rPr>
       </w:r>
-      <w:hyperlink r:id="rId208">
+      <w:hyperlink r:id="rId206">
         <w:r>
           <w:rPr>
             <w:lang w:val="id_ID" w:bidi="id_ID"/>
@@ -23572,7 +23507,7 @@
           <w:lang w:val="id_ID" w:bidi="id_ID"/>
         </w:rPr>
       </w:r>
-      <w:hyperlink r:id="rId209">
+      <w:hyperlink r:id="rId207">
         <w:r>
           <w:rPr>
             <w:lang w:val="id_ID" w:bidi="id_ID"/>
@@ -23596,7 +23531,7 @@
           <w:lang w:val="id_ID" w:bidi="id_ID"/>
         </w:rPr>
       </w:r>
-      <w:hyperlink r:id="rId21">
+      <w:hyperlink r:id="rId19">
         <w:r>
           <w:rPr>
             <w:lang w:val="id_ID" w:bidi="id_ID"/>
@@ -23620,7 +23555,7 @@
           <w:lang w:val="id_ID" w:bidi="id_ID"/>
         </w:rPr>
       </w:r>
-      <w:hyperlink r:id="rId21">
+      <w:hyperlink r:id="rId19">
         <w:r>
           <w:rPr>
             <w:lang w:val="id_ID" w:bidi="id_ID"/>
@@ -23644,7 +23579,7 @@
           <w:lang w:val="id_ID" w:bidi="id_ID"/>
         </w:rPr>
       </w:r>
-      <w:hyperlink r:id="rId21">
+      <w:hyperlink r:id="rId19">
         <w:r>
           <w:rPr>
             <w:lang w:val="id_ID" w:bidi="id_ID"/>
@@ -23668,7 +23603,7 @@
           <w:lang w:val="id_ID" w:bidi="id_ID"/>
         </w:rPr>
       </w:r>
-      <w:hyperlink r:id="rId21">
+      <w:hyperlink r:id="rId19">
         <w:r>
           <w:rPr>
             <w:lang w:val="id_ID" w:bidi="id_ID"/>
@@ -23692,7 +23627,7 @@
           <w:lang w:val="id_ID" w:bidi="id_ID"/>
         </w:rPr>
       </w:r>
-      <w:hyperlink r:id="rId210">
+      <w:hyperlink r:id="rId208">
         <w:r>
           <w:rPr>
             <w:lang w:val="id_ID" w:bidi="id_ID"/>
@@ -23716,7 +23651,7 @@
           <w:lang w:val="id_ID" w:bidi="id_ID"/>
         </w:rPr>
       </w:r>
-      <w:hyperlink r:id="rId211">
+      <w:hyperlink r:id="rId209">
         <w:r>
           <w:rPr>
             <w:lang w:val="id_ID" w:bidi="id_ID"/>
@@ -23740,7 +23675,7 @@
           <w:lang w:val="id_ID" w:bidi="id_ID"/>
         </w:rPr>
       </w:r>
-      <w:hyperlink r:id="rId212">
+      <w:hyperlink r:id="rId210">
         <w:r>
           <w:rPr>
             <w:lang w:val="id_ID" w:bidi="id_ID"/>
@@ -23764,7 +23699,7 @@
           <w:lang w:val="id_ID" w:bidi="id_ID"/>
         </w:rPr>
       </w:r>
-      <w:hyperlink r:id="rId213">
+      <w:hyperlink r:id="rId211">
         <w:r>
           <w:rPr>
             <w:lang w:val="id_ID" w:bidi="id_ID"/>
@@ -23788,7 +23723,7 @@
           <w:lang w:val="id_ID" w:bidi="id_ID"/>
         </w:rPr>
       </w:r>
-      <w:hyperlink r:id="rId214">
+      <w:hyperlink r:id="rId212">
         <w:r>
           <w:rPr>
             <w:lang w:val="id_ID" w:bidi="id_ID"/>
@@ -23812,7 +23747,7 @@
           <w:lang w:val="id_ID" w:bidi="id_ID"/>
         </w:rPr>
       </w:r>
-      <w:hyperlink r:id="rId215">
+      <w:hyperlink r:id="rId213">
         <w:r>
           <w:rPr>
             <w:lang w:val="id_ID" w:bidi="id_ID"/>
@@ -24080,7 +24015,7 @@
         </w:rPr>
         <w:t>*</w:t>
       </w:r>
-      <w:hyperlink r:id="rId66">
+      <w:hyperlink r:id="rId64">
         <w:r>
           <w:rPr>
             <w:lang w:val="id_ID" w:bidi="id_ID"/>
@@ -24104,7 +24039,7 @@
           <w:lang w:val="id_ID" w:bidi="id_ID"/>
         </w:rPr>
       </w:r>
-      <w:hyperlink r:id="rId20">
+      <w:hyperlink r:id="rId18">
         <w:r>
           <w:rPr>
             <w:lang w:val="id_ID" w:bidi="id_ID"/>
@@ -24128,7 +24063,7 @@
           <w:lang w:val="id_ID" w:bidi="id_ID"/>
         </w:rPr>
       </w:r>
-      <w:hyperlink r:id="rId216">
+      <w:hyperlink r:id="rId214">
         <w:r>
           <w:rPr>
             <w:lang w:val="id_ID" w:bidi="id_ID"/>
@@ -24152,7 +24087,7 @@
           <w:lang w:val="id_ID" w:bidi="id_ID"/>
         </w:rPr>
       </w:r>
-      <w:hyperlink r:id="rId217">
+      <w:hyperlink r:id="rId215">
         <w:r>
           <w:rPr>
             <w:lang w:val="id_ID" w:bidi="id_ID"/>
@@ -24176,7 +24111,7 @@
           <w:lang w:val="id_ID" w:bidi="id_ID"/>
         </w:rPr>
       </w:r>
-      <w:hyperlink r:id="rId218">
+      <w:hyperlink r:id="rId216">
         <w:r>
           <w:rPr>
             <w:lang w:val="id_ID" w:bidi="id_ID"/>
@@ -24453,7 +24388,7 @@
           <w:lang w:val="id_ID" w:bidi="id_ID"/>
         </w:rPr>
       </w:r>
-      <w:hyperlink r:id="rId219">
+      <w:hyperlink r:id="rId217">
         <w:r>
           <w:rPr>
             <w:lang w:val="id_ID" w:bidi="id_ID"/>
@@ -24477,7 +24412,7 @@
           <w:lang w:val="id_ID" w:bidi="id_ID"/>
         </w:rPr>
       </w:r>
-      <w:hyperlink r:id="rId220">
+      <w:hyperlink r:id="rId218">
         <w:r>
           <w:rPr>
             <w:lang w:val="id_ID" w:bidi="id_ID"/>
@@ -24501,7 +24436,7 @@
           <w:lang w:val="id_ID" w:bidi="id_ID"/>
         </w:rPr>
       </w:r>
-      <w:hyperlink r:id="rId221">
+      <w:hyperlink r:id="rId219">
         <w:r>
           <w:rPr>
             <w:lang w:val="id_ID" w:bidi="id_ID"/>
@@ -24891,7 +24826,7 @@
           <w:lang w:val="id_ID" w:bidi="id_ID"/>
         </w:rPr>
       </w:r>
-      <w:hyperlink r:id="rId222">
+      <w:hyperlink r:id="rId220">
         <w:r>
           <w:rPr>
             <w:lang w:val="id_ID" w:bidi="id_ID"/>
@@ -24915,7 +24850,7 @@
           <w:lang w:val="id_ID" w:bidi="id_ID"/>
         </w:rPr>
       </w:r>
-      <w:hyperlink r:id="rId223">
+      <w:hyperlink r:id="rId221">
         <w:r>
           <w:rPr>
             <w:lang w:val="id_ID" w:bidi="id_ID"/>
@@ -24939,7 +24874,7 @@
           <w:lang w:val="id_ID" w:bidi="id_ID"/>
         </w:rPr>
       </w:r>
-      <w:hyperlink r:id="rId224">
+      <w:hyperlink r:id="rId222">
         <w:r>
           <w:rPr>
             <w:lang w:val="id_ID" w:bidi="id_ID"/>
@@ -24963,7 +24898,7 @@
           <w:lang w:val="id_ID" w:bidi="id_ID"/>
         </w:rPr>
       </w:r>
-      <w:hyperlink r:id="rId225">
+      <w:hyperlink r:id="rId223">
         <w:r>
           <w:rPr>
             <w:lang w:val="id_ID" w:bidi="id_ID"/>
@@ -24987,7 +24922,7 @@
           <w:lang w:val="id_ID" w:bidi="id_ID"/>
         </w:rPr>
       </w:r>
-      <w:hyperlink r:id="rId226">
+      <w:hyperlink r:id="rId224">
         <w:r>
           <w:rPr>
             <w:lang w:val="id_ID" w:bidi="id_ID"/>
@@ -25011,7 +24946,7 @@
           <w:lang w:val="id_ID" w:bidi="id_ID"/>
         </w:rPr>
       </w:r>
-      <w:hyperlink r:id="rId227">
+      <w:hyperlink r:id="rId225">
         <w:r>
           <w:rPr>
             <w:lang w:val="id_ID" w:bidi="id_ID"/>
@@ -25035,7 +24970,7 @@
           <w:lang w:val="id_ID" w:bidi="id_ID"/>
         </w:rPr>
       </w:r>
-      <w:hyperlink r:id="rId228">
+      <w:hyperlink r:id="rId226">
         <w:r>
           <w:rPr>
             <w:lang w:val="id_ID" w:bidi="id_ID"/>
@@ -25059,7 +24994,7 @@
           <w:lang w:val="id_ID" w:bidi="id_ID"/>
         </w:rPr>
       </w:r>
-      <w:hyperlink r:id="rId229">
+      <w:hyperlink r:id="rId227">
         <w:r>
           <w:rPr>
             <w:lang w:val="id_ID" w:bidi="id_ID"/>
@@ -25452,7 +25387,7 @@
           <w:lang w:val="id_ID" w:bidi="id_ID"/>
         </w:rPr>
       </w:r>
-      <w:hyperlink r:id="rId76">
+      <w:hyperlink r:id="rId74">
         <w:r>
           <w:rPr>
             <w:lang w:val="id_ID" w:bidi="id_ID"/>
@@ -25476,7 +25411,7 @@
           <w:lang w:val="id_ID" w:bidi="id_ID"/>
         </w:rPr>
       </w:r>
-      <w:hyperlink r:id="rId120">
+      <w:hyperlink r:id="rId118">
         <w:r>
           <w:rPr>
             <w:lang w:val="id_ID" w:bidi="id_ID"/>
@@ -25500,7 +25435,7 @@
           <w:lang w:val="id_ID" w:bidi="id_ID"/>
         </w:rPr>
       </w:r>
-      <w:hyperlink r:id="rId120">
+      <w:hyperlink r:id="rId118">
         <w:r>
           <w:rPr>
             <w:lang w:val="id_ID" w:bidi="id_ID"/>
@@ -25524,7 +25459,7 @@
           <w:lang w:val="id_ID" w:bidi="id_ID"/>
         </w:rPr>
       </w:r>
-      <w:hyperlink r:id="rId230">
+      <w:hyperlink r:id="rId228">
         <w:r>
           <w:rPr>
             <w:lang w:val="id_ID" w:bidi="id_ID"/>
@@ -25548,7 +25483,7 @@
           <w:lang w:val="id_ID" w:bidi="id_ID"/>
         </w:rPr>
       </w:r>
-      <w:hyperlink r:id="rId231">
+      <w:hyperlink r:id="rId229">
         <w:r>
           <w:rPr>
             <w:lang w:val="id_ID" w:bidi="id_ID"/>
@@ -25572,7 +25507,7 @@
           <w:lang w:val="id_ID" w:bidi="id_ID"/>
         </w:rPr>
       </w:r>
-      <w:hyperlink r:id="rId232">
+      <w:hyperlink r:id="rId230">
         <w:r>
           <w:rPr>
             <w:lang w:val="id_ID" w:bidi="id_ID"/>
@@ -25596,7 +25531,7 @@
           <w:lang w:val="id_ID" w:bidi="id_ID"/>
         </w:rPr>
       </w:r>
-      <w:hyperlink r:id="rId233">
+      <w:hyperlink r:id="rId231">
         <w:r>
           <w:rPr>
             <w:lang w:val="id_ID" w:bidi="id_ID"/>
@@ -25620,7 +25555,7 @@
           <w:lang w:val="id_ID" w:bidi="id_ID"/>
         </w:rPr>
       </w:r>
-      <w:hyperlink r:id="rId234">
+      <w:hyperlink r:id="rId232">
         <w:r>
           <w:rPr>
             <w:lang w:val="id_ID" w:bidi="id_ID"/>
@@ -25644,7 +25579,7 @@
           <w:lang w:val="id_ID" w:bidi="id_ID"/>
         </w:rPr>
       </w:r>
-      <w:hyperlink r:id="rId235">
+      <w:hyperlink r:id="rId233">
         <w:r>
           <w:rPr>
             <w:lang w:val="id_ID" w:bidi="id_ID"/>
@@ -25668,7 +25603,7 @@
           <w:lang w:val="id_ID" w:bidi="id_ID"/>
         </w:rPr>
       </w:r>
-      <w:hyperlink r:id="rId236">
+      <w:hyperlink r:id="rId234">
         <w:r>
           <w:rPr>
             <w:lang w:val="id_ID" w:bidi="id_ID"/>
@@ -25692,7 +25627,7 @@
           <w:lang w:val="id_ID" w:bidi="id_ID"/>
         </w:rPr>
       </w:r>
-      <w:hyperlink r:id="rId101">
+      <w:hyperlink r:id="rId99">
         <w:r>
           <w:rPr>
             <w:lang w:val="id_ID" w:bidi="id_ID"/>

--- a/ind/docx/019.content.docx
+++ b/ind/docx/019.content.docx
@@ -141,13 +141,6 @@
         <w:rPr>
           <w:lang w:val="id_ID" w:bidi="id_ID"/>
         </w:rPr>
-      </w:r>
-      <w:r>
-        <w:rPr>
-          <w:i/>
-          <w:lang w:val="id_ID" w:bidi="id_ID"/>
-        </w:rPr>
-        <w:t>Sabar, Sabat, Sahabat, Saksi jahat, Salah, Saleh, Salib, Salomo, Samaria, Samuel, Sangkakala, Sapi, Sara, Saron, Saul (PL), Sedekah, Seir, Sejahtera, Sem, Semangat, Sempurna, Senherib, Seruling, Serupa, Sesat, Set, Setan, Setan, Setia, Sheba, Sia-sia, Sidon, Sihir, Sihon, Sikhem, Siksaan, Silas, Silo, Simei, Simeon, Simon orang Zelot, Simson, Sinai, Sinear, Singa, Siprus, Siria, Sodom, Sombong, Stefanus, Suap, Sukacita, Sukot, Sunat, Sungai Efrat, Sungai Nil, Sungai Yordan, Surga</w:t>
       </w:r>
       <w:r>
         <w:rPr>
